--- a/output_resumes/Output Testing.docx
+++ b/output_resumes/Output Testing.docx
@@ -4,364 +4,817 @@
   <w:body>
     <w:p>
       <w:pPr>
-        <w:pStyle w:val="paragraph"/>
-        <w:spacing w:before="0" w:beforeAutospacing="0" w:after="0" w:afterAutospacing="0"/>
+        <w:spacing w:after="0" w:line="240" w:lineRule="auto"/>
+        <w:textAlignment w:val="baseline"/>
+        <w:rPr>
+          <w:rFonts w:ascii="Times New Roman" w:hAnsi="Times New Roman" w:cs="Times New Roman"/>
+          <w:b/>
+          <w:color w:val="00A7B5" w:themeColor="accent3"/>
+          <w:sz w:val="28"/>
+          <w:szCs w:val="24"/>
+        </w:rPr>
+      </w:pPr>
+      <w:r>
+        <w:rPr>
+          <w:rFonts w:ascii="Arial" w:hAnsi="Arial"/>
+          <w:b/>
+          <w:color w:val="00A7B5" w:themeColor="accent3"/>
+          <w:sz w:val="28"/>
+          <w:szCs w:val="26"/>
+        </w:rPr>
+        <w:t>Brian C.</w:t>
+      </w:r>
+      <w:bookmarkStart w:id="0" w:name="_GoBack"/>
+      <w:bookmarkEnd w:id="0"/>
+    </w:p>
+    <w:p>
+      <w:pPr>
+        <w:spacing w:after="0" w:line="240" w:lineRule="auto"/>
+        <w:textAlignment w:val="baseline"/>
+        <w:rPr>
+          <w:rFonts w:ascii="Arial" w:hAnsi="Arial"/>
+          <w:sz w:val="20"/>
+        </w:rPr>
+      </w:pPr>
+      <w:r>
+        <w:rPr>
+          <w:rFonts w:ascii="Arial" w:hAnsi="Arial"/>
+          <w:sz w:val="20"/>
+        </w:rPr>
+        <w:t> </w:t>
+      </w:r>
+    </w:p>
+    <w:tbl>
+      <w:tblPr>
+        <w:tblW w:w="9017" w:type="dxa"/>
+        <w:tblBorders>
+          <w:top w:val="outset" w:sz="6" w:space="0" w:color="auto"/>
+          <w:left w:val="outset" w:sz="6" w:space="0" w:color="auto"/>
+          <w:bottom w:val="outset" w:sz="6" w:space="0" w:color="auto"/>
+          <w:right w:val="outset" w:sz="6" w:space="0" w:color="auto"/>
+        </w:tblBorders>
+        <w:tblCellMar>
+          <w:left w:w="0" w:type="dxa"/>
+          <w:right w:w="0" w:type="dxa"/>
+        </w:tblCellMar>
+        <w:tblLook w:val="04A0" w:firstRow="1" w:lastRow="0" w:firstColumn="1" w:lastColumn="0" w:noHBand="0" w:noVBand="1"/>
+      </w:tblPr>
+      <w:tblGrid>
+        <w:gridCol w:w="2425"/>
+        <w:gridCol w:w="6592"/>
+      </w:tblGrid>
+      <w:tr>
+        <w:trPr>
+          <w:trHeight w:val="210"/>
+        </w:trPr>
+        <w:tc>
+          <w:tcPr>
+            <w:tcW w:w="9017" w:type="dxa"/>
+            <w:gridSpan w:val="2"/>
+            <w:tcBorders>
+              <w:top w:val="single" w:sz="4" w:space="0" w:color="auto"/>
+              <w:left w:val="single" w:sz="4" w:space="0" w:color="auto"/>
+              <w:bottom w:val="nil"/>
+              <w:right w:val="single" w:sz="4" w:space="0" w:color="auto"/>
+            </w:tcBorders>
+            <w:shd w:val="clear" w:color="auto" w:fill="4F2D7F"/>
+            <w:hideMark/>
+          </w:tcPr>
+          <w:p>
+            <w:pPr>
+              <w:spacing w:after="0" w:line="240" w:lineRule="auto"/>
+              <w:textAlignment w:val="baseline"/>
+              <w:rPr>
+                <w:rFonts w:ascii="Arial Narrow" w:hAnsi="Arial Narrow" w:cs="Times New Roman"/>
+                <w:sz w:val="22"/>
+                <w:szCs w:val="22"/>
+              </w:rPr>
+            </w:pPr>
+            <w:r>
+              <w:rPr>
+                <w:rFonts w:ascii="Arial Narrow" w:hAnsi="Arial Narrow" w:cs="Times New Roman"/>
+                <w:b/>
+                <w:bCs/>
+                <w:color w:val="FFFFFF"/>
+                <w:sz w:val="22"/>
+                <w:szCs w:val="22"/>
+              </w:rPr>
+              <w:t>Brian C.</w:t>
+            </w:r>
+            <w:r>
+              <w:rPr>
+                <w:rFonts w:ascii="Arial Narrow" w:hAnsi="Arial Narrow" w:cs="Times New Roman"/>
+                <w:sz w:val="22"/>
+                <w:szCs w:val="22"/>
+              </w:rPr>
+              <w:t> </w:t>
+            </w:r>
+          </w:p>
+        </w:tc>
+      </w:tr>
+      <w:tr>
+        <w:trPr>
+          <w:trHeight w:val="210"/>
+        </w:trPr>
+        <w:tc>
+          <w:tcPr>
+            <w:tcW w:w="2425" w:type="dxa"/>
+            <w:tcBorders>
+              <w:top w:val="nil"/>
+              <w:left w:val="single" w:sz="6" w:space="0" w:color="auto"/>
+              <w:bottom w:val="single" w:sz="6" w:space="0" w:color="auto"/>
+              <w:right w:val="single" w:sz="6" w:space="0" w:color="auto"/>
+            </w:tcBorders>
+            <w:shd w:val="clear" w:color="auto" w:fill="auto"/>
+            <w:hideMark/>
+          </w:tcPr>
+          <w:p>
+            <w:pPr>
+              <w:spacing w:after="0" w:line="240" w:lineRule="auto"/>
+              <w:textAlignment w:val="baseline"/>
+              <w:rPr>
+                <w:rFonts w:ascii="Arial Narrow" w:hAnsi="Arial Narrow" w:cs="Times New Roman"/>
+                <w:sz w:val="22"/>
+                <w:szCs w:val="22"/>
+              </w:rPr>
+            </w:pPr>
+            <w:r>
+              <w:rPr>
+                <w:rFonts w:ascii="Arial Narrow" w:hAnsi="Arial Narrow" w:cs="Times New Roman"/>
+                <w:b/>
+                <w:bCs/>
+                <w:sz w:val="22"/>
+                <w:szCs w:val="22"/>
+              </w:rPr>
+              <w:t>Proposed Position:</w:t>
+            </w:r>
+            <w:r>
+              <w:rPr>
+                <w:rFonts w:ascii="Arial" w:hAnsi="Arial"/>
+                <w:sz w:val="22"/>
+                <w:szCs w:val="22"/>
+              </w:rPr>
+              <w:t> </w:t>
+            </w:r>
+            <w:r>
+              <w:rPr>
+                <w:rFonts w:ascii="Arial Narrow" w:hAnsi="Arial Narrow" w:cs="Times New Roman"/>
+                <w:sz w:val="22"/>
+                <w:szCs w:val="22"/>
+              </w:rPr>
+              <w:t> </w:t>
+            </w:r>
+          </w:p>
+        </w:tc>
+        <w:tc>
+          <w:tcPr>
+            <w:tcW w:w="6592" w:type="dxa"/>
+            <w:tcBorders>
+              <w:top w:val="nil"/>
+              <w:left w:val="nil"/>
+              <w:bottom w:val="single" w:sz="6" w:space="0" w:color="auto"/>
+              <w:right w:val="single" w:sz="6" w:space="0" w:color="auto"/>
+            </w:tcBorders>
+            <w:shd w:val="clear" w:color="auto" w:fill="auto"/>
+            <w:hideMark/>
+          </w:tcPr>
+          <w:p>
+            <w:pPr>
+              <w:spacing w:after="0" w:line="240" w:lineRule="auto"/>
+              <w:ind w:left="150"/>
+              <w:textAlignment w:val="baseline"/>
+              <w:rPr>
+                <w:rFonts w:ascii="Arial Narrow" w:hAnsi="Arial Narrow" w:cs="Times New Roman"/>
+                <w:sz w:val="22"/>
+                <w:szCs w:val="22"/>
+              </w:rPr>
+            </w:pPr>
+          </w:p>
+        </w:tc>
+      </w:tr>
+      <w:tr>
+        <w:trPr>
+          <w:trHeight w:val="195"/>
+        </w:trPr>
+        <w:tc>
+          <w:tcPr>
+            <w:tcW w:w="2425" w:type="dxa"/>
+            <w:tcBorders>
+              <w:top w:val="nil"/>
+              <w:left w:val="single" w:sz="6" w:space="0" w:color="auto"/>
+              <w:bottom w:val="single" w:sz="6" w:space="0" w:color="auto"/>
+              <w:right w:val="single" w:sz="6" w:space="0" w:color="auto"/>
+            </w:tcBorders>
+            <w:shd w:val="clear" w:color="auto" w:fill="auto"/>
+            <w:hideMark/>
+          </w:tcPr>
+          <w:p>
+            <w:pPr>
+              <w:spacing w:after="0" w:line="240" w:lineRule="auto"/>
+              <w:textAlignment w:val="baseline"/>
+              <w:rPr>
+                <w:rFonts w:ascii="Arial Narrow" w:hAnsi="Arial Narrow" w:cs="Times New Roman"/>
+                <w:sz w:val="22"/>
+                <w:szCs w:val="22"/>
+              </w:rPr>
+            </w:pPr>
+            <w:r>
+              <w:rPr>
+                <w:rFonts w:ascii="Arial Narrow" w:hAnsi="Arial Narrow" w:cs="Times New Roman"/>
+                <w:b/>
+                <w:bCs/>
+                <w:sz w:val="22"/>
+                <w:szCs w:val="22"/>
+              </w:rPr>
+              <w:t>Citizenship Status:</w:t>
+            </w:r>
+            <w:r>
+              <w:rPr>
+                <w:rFonts w:ascii="Arial" w:hAnsi="Arial"/>
+                <w:sz w:val="22"/>
+                <w:szCs w:val="22"/>
+              </w:rPr>
+              <w:t> </w:t>
+            </w:r>
+            <w:r>
+              <w:rPr>
+                <w:rFonts w:ascii="Arial Narrow" w:hAnsi="Arial Narrow" w:cs="Times New Roman"/>
+                <w:sz w:val="22"/>
+                <w:szCs w:val="22"/>
+              </w:rPr>
+              <w:t> </w:t>
+            </w:r>
+          </w:p>
+        </w:tc>
+        <w:tc>
+          <w:tcPr>
+            <w:tcW w:w="6592" w:type="dxa"/>
+            <w:tcBorders>
+              <w:top w:val="nil"/>
+              <w:left w:val="nil"/>
+              <w:bottom w:val="single" w:sz="6" w:space="0" w:color="auto"/>
+              <w:right w:val="single" w:sz="6" w:space="0" w:color="auto"/>
+            </w:tcBorders>
+            <w:shd w:val="clear" w:color="auto" w:fill="auto"/>
+            <w:hideMark/>
+          </w:tcPr>
+          <w:p>
+            <w:pPr>
+              <w:spacing w:after="0" w:line="240" w:lineRule="auto"/>
+              <w:ind w:left="150"/>
+              <w:textAlignment w:val="baseline"/>
+              <w:rPr>
+                <w:rFonts w:ascii="Arial Narrow" w:hAnsi="Arial Narrow" w:cs="Times New Roman"/>
+                <w:sz w:val="22"/>
+                <w:szCs w:val="22"/>
+              </w:rPr>
+            </w:pPr>
+          </w:p>
+        </w:tc>
+      </w:tr>
+      <w:tr>
+        <w:trPr>
+          <w:trHeight w:val="210"/>
+        </w:trPr>
+        <w:tc>
+          <w:tcPr>
+            <w:tcW w:w="2425" w:type="dxa"/>
+            <w:tcBorders>
+              <w:top w:val="nil"/>
+              <w:left w:val="single" w:sz="6" w:space="0" w:color="auto"/>
+              <w:bottom w:val="single" w:sz="6" w:space="0" w:color="auto"/>
+              <w:right w:val="single" w:sz="6" w:space="0" w:color="auto"/>
+            </w:tcBorders>
+            <w:shd w:val="clear" w:color="auto" w:fill="auto"/>
+            <w:hideMark/>
+          </w:tcPr>
+          <w:p>
+            <w:pPr>
+              <w:spacing w:after="0" w:line="240" w:lineRule="auto"/>
+              <w:textAlignment w:val="baseline"/>
+              <w:rPr>
+                <w:rFonts w:ascii="Arial Narrow" w:hAnsi="Arial Narrow" w:cs="Times New Roman"/>
+                <w:sz w:val="22"/>
+                <w:szCs w:val="22"/>
+              </w:rPr>
+            </w:pPr>
+            <w:r>
+              <w:rPr>
+                <w:rFonts w:ascii="Arial Narrow" w:hAnsi="Arial Narrow" w:cs="Times New Roman"/>
+                <w:b/>
+                <w:bCs/>
+                <w:sz w:val="22"/>
+                <w:szCs w:val="22"/>
+              </w:rPr>
+              <w:t>Current Employer:</w:t>
+            </w:r>
+            <w:r>
+              <w:rPr>
+                <w:rFonts w:ascii="Arial" w:hAnsi="Arial"/>
+                <w:sz w:val="22"/>
+                <w:szCs w:val="22"/>
+              </w:rPr>
+              <w:t> </w:t>
+            </w:r>
+            <w:r>
+              <w:rPr>
+                <w:rFonts w:ascii="Arial Narrow" w:hAnsi="Arial Narrow" w:cs="Times New Roman"/>
+                <w:sz w:val="22"/>
+                <w:szCs w:val="22"/>
+              </w:rPr>
+              <w:t> </w:t>
+            </w:r>
+          </w:p>
+        </w:tc>
+        <w:tc>
+          <w:tcPr>
+            <w:tcW w:w="6592" w:type="dxa"/>
+            <w:tcBorders>
+              <w:top w:val="nil"/>
+              <w:left w:val="nil"/>
+              <w:bottom w:val="single" w:sz="6" w:space="0" w:color="auto"/>
+              <w:right w:val="single" w:sz="6" w:space="0" w:color="auto"/>
+            </w:tcBorders>
+            <w:shd w:val="clear" w:color="auto" w:fill="auto"/>
+            <w:hideMark/>
+          </w:tcPr>
+          <w:p>
+            <w:pPr>
+              <w:spacing w:after="0" w:line="240" w:lineRule="auto"/>
+              <w:ind w:left="150"/>
+              <w:textAlignment w:val="baseline"/>
+              <w:rPr>
+                <w:rFonts w:ascii="Arial Narrow" w:hAnsi="Arial Narrow" w:cs="Times New Roman"/>
+                <w:sz w:val="22"/>
+                <w:szCs w:val="22"/>
+              </w:rPr>
+            </w:pPr>
+            <w:r>
+              <w:rPr>
+                <w:rFonts w:ascii="Arial Narrow" w:hAnsi="Arial Narrow" w:cs="Times New Roman"/>
+                <w:sz w:val="22"/>
+                <w:szCs w:val="22"/>
+              </w:rPr>
+              <w:t>Grant Thornton LLP</w:t>
+            </w:r>
+          </w:p>
+        </w:tc>
+      </w:tr>
+      <w:tr>
+        <w:trPr>
+          <w:trHeight w:val="435"/>
+        </w:trPr>
+        <w:tc>
+          <w:tcPr>
+            <w:tcW w:w="2425" w:type="dxa"/>
+            <w:tcBorders>
+              <w:top w:val="nil"/>
+              <w:left w:val="single" w:sz="6" w:space="0" w:color="auto"/>
+              <w:bottom w:val="single" w:sz="6" w:space="0" w:color="auto"/>
+              <w:right w:val="single" w:sz="6" w:space="0" w:color="auto"/>
+            </w:tcBorders>
+            <w:shd w:val="clear" w:color="auto" w:fill="auto"/>
+            <w:hideMark/>
+          </w:tcPr>
+          <w:p>
+            <w:pPr>
+              <w:spacing w:after="0" w:line="240" w:lineRule="auto"/>
+              <w:textAlignment w:val="baseline"/>
+              <w:rPr>
+                <w:rFonts w:ascii="Arial Narrow" w:hAnsi="Arial Narrow" w:cs="Times New Roman"/>
+                <w:sz w:val="22"/>
+                <w:szCs w:val="22"/>
+              </w:rPr>
+            </w:pPr>
+            <w:r>
+              <w:rPr>
+                <w:rFonts w:ascii="Arial Narrow" w:hAnsi="Arial Narrow" w:cs="Times New Roman"/>
+                <w:b/>
+                <w:bCs/>
+                <w:sz w:val="22"/>
+                <w:szCs w:val="22"/>
+              </w:rPr>
+              <w:t>Education:</w:t>
+            </w:r>
+            <w:r>
+              <w:rPr>
+                <w:rFonts w:ascii="Arial" w:hAnsi="Arial"/>
+                <w:sz w:val="22"/>
+                <w:szCs w:val="22"/>
+              </w:rPr>
+              <w:t> </w:t>
+            </w:r>
+            <w:r>
+              <w:rPr>
+                <w:rFonts w:ascii="Arial Narrow" w:hAnsi="Arial Narrow" w:cs="Times New Roman"/>
+                <w:sz w:val="22"/>
+                <w:szCs w:val="22"/>
+              </w:rPr>
+              <w:t> </w:t>
+            </w:r>
+          </w:p>
+        </w:tc>
+        <w:tc>
+          <w:tcPr>
+            <w:tcW w:w="6592" w:type="dxa"/>
+            <w:tcBorders>
+              <w:top w:val="nil"/>
+              <w:left w:val="nil"/>
+              <w:bottom w:val="single" w:sz="6" w:space="0" w:color="auto"/>
+              <w:right w:val="single" w:sz="6" w:space="0" w:color="auto"/>
+            </w:tcBorders>
+            <w:shd w:val="clear" w:color="auto" w:fill="auto"/>
+            <w:hideMark/>
+          </w:tcPr>
+          <w:p>
+            <w:pPr>
+              <w:numPr>
+                <w:ilvl w:val="0"/>
+                <w:numId w:val="35"/>
+              </w:numPr>
+              <w:tabs>
+                <w:tab w:val="clear" w:pos="720"/>
+                <w:tab w:val="num" w:pos="451"/>
+              </w:tabs>
+              <w:spacing w:after="0" w:line="240" w:lineRule="auto"/>
+              <w:ind w:left="451" w:hanging="301"/>
+              <w:textAlignment w:val="baseline"/>
+              <w:rPr>
+                <w:rFonts w:ascii="Arial Narrow" w:hAnsi="Arial Narrow" w:cs="Times New Roman"/>
+                <w:sz w:val="22"/>
+                <w:szCs w:val="22"/>
+              </w:rPr>
+            </w:pPr>
+            <w:r>
+              <w:rPr>
+                <w:rFonts w:ascii="Arial Narrow" w:hAnsi="Arial Narrow" w:cs="Times New Roman"/>
+                <w:sz w:val="22"/>
+                <w:szCs w:val="22"/>
+              </w:rPr>
+              <w:t>B.B.A., Economics, James Madison University, 2018</w:t>
+            </w:r>
+            <w:r>
+              <w:rPr>
+                <w:rFonts w:ascii="Arial Narrow" w:hAnsi="Arial Narrow" w:cs="Times New Roman"/>
+                <w:sz w:val="22"/>
+                <w:szCs w:val="22"/>
+              </w:rPr>
+              <w:t> </w:t>
+            </w:r>
+          </w:p>
+        </w:tc>
+      </w:tr>
+      <w:tr>
+        <w:trPr>
+          <w:trHeight w:val="210"/>
+        </w:trPr>
+        <w:tc>
+          <w:tcPr>
+            <w:tcW w:w="2425" w:type="dxa"/>
+            <w:tcBorders>
+              <w:top w:val="nil"/>
+              <w:left w:val="single" w:sz="6" w:space="0" w:color="auto"/>
+              <w:bottom w:val="single" w:sz="6" w:space="0" w:color="auto"/>
+              <w:right w:val="single" w:sz="6" w:space="0" w:color="auto"/>
+            </w:tcBorders>
+            <w:shd w:val="clear" w:color="auto" w:fill="auto"/>
+            <w:hideMark/>
+          </w:tcPr>
+          <w:p>
+            <w:pPr>
+              <w:spacing w:after="0" w:line="240" w:lineRule="auto"/>
+              <w:textAlignment w:val="baseline"/>
+              <w:rPr>
+                <w:rFonts w:ascii="Arial Narrow" w:hAnsi="Arial Narrow" w:cs="Times New Roman"/>
+                <w:sz w:val="22"/>
+                <w:szCs w:val="22"/>
+              </w:rPr>
+            </w:pPr>
+            <w:r>
+              <w:rPr>
+                <w:rFonts w:ascii="Arial Narrow" w:hAnsi="Arial Narrow" w:cs="Times New Roman"/>
+                <w:b/>
+                <w:bCs/>
+                <w:sz w:val="22"/>
+                <w:szCs w:val="22"/>
+              </w:rPr>
+              <w:t>BPA Labor Category:</w:t>
+            </w:r>
+            <w:r>
+              <w:rPr>
+                <w:rFonts w:ascii="Arial" w:hAnsi="Arial"/>
+                <w:sz w:val="22"/>
+                <w:szCs w:val="22"/>
+              </w:rPr>
+              <w:t> </w:t>
+            </w:r>
+            <w:r>
+              <w:rPr>
+                <w:rFonts w:ascii="Arial Narrow" w:hAnsi="Arial Narrow" w:cs="Times New Roman"/>
+                <w:sz w:val="22"/>
+                <w:szCs w:val="22"/>
+              </w:rPr>
+              <w:t> </w:t>
+            </w:r>
+          </w:p>
+        </w:tc>
+        <w:tc>
+          <w:tcPr>
+            <w:tcW w:w="6592" w:type="dxa"/>
+            <w:tcBorders>
+              <w:top w:val="nil"/>
+              <w:left w:val="nil"/>
+              <w:bottom w:val="single" w:sz="6" w:space="0" w:color="auto"/>
+              <w:right w:val="single" w:sz="6" w:space="0" w:color="auto"/>
+            </w:tcBorders>
+            <w:shd w:val="clear" w:color="auto" w:fill="auto"/>
+            <w:hideMark/>
+          </w:tcPr>
+          <w:p>
+            <w:pPr>
+              <w:spacing w:after="0" w:line="240" w:lineRule="auto"/>
+              <w:ind w:left="420" w:hanging="270"/>
+              <w:textAlignment w:val="baseline"/>
+              <w:rPr>
+                <w:rFonts w:ascii="Arial Narrow" w:hAnsi="Arial Narrow" w:cs="Times New Roman"/>
+                <w:sz w:val="22"/>
+                <w:szCs w:val="22"/>
+              </w:rPr>
+            </w:pPr>
+          </w:p>
+        </w:tc>
+      </w:tr>
+      <w:tr>
+        <w:trPr>
+          <w:trHeight w:val="210"/>
+        </w:trPr>
+        <w:tc>
+          <w:tcPr>
+            <w:tcW w:w="2425" w:type="dxa"/>
+            <w:tcBorders>
+              <w:top w:val="nil"/>
+              <w:left w:val="single" w:sz="6" w:space="0" w:color="auto"/>
+              <w:bottom w:val="single" w:sz="6" w:space="0" w:color="auto"/>
+              <w:right w:val="single" w:sz="6" w:space="0" w:color="auto"/>
+            </w:tcBorders>
+            <w:shd w:val="clear" w:color="auto" w:fill="auto"/>
+            <w:hideMark/>
+          </w:tcPr>
+          <w:p>
+            <w:pPr>
+              <w:spacing w:after="0" w:line="240" w:lineRule="auto"/>
+              <w:textAlignment w:val="baseline"/>
+              <w:rPr>
+                <w:rFonts w:ascii="Arial Narrow" w:hAnsi="Arial Narrow" w:cs="Times New Roman"/>
+                <w:sz w:val="22"/>
+                <w:szCs w:val="22"/>
+              </w:rPr>
+            </w:pPr>
+            <w:r>
+              <w:rPr>
+                <w:rFonts w:ascii="Arial Narrow" w:hAnsi="Arial Narrow" w:cs="Times New Roman"/>
+                <w:b/>
+                <w:bCs/>
+                <w:sz w:val="22"/>
+                <w:szCs w:val="22"/>
+              </w:rPr>
+              <w:t>Certification(s):</w:t>
+            </w:r>
+            <w:r>
+              <w:rPr>
+                <w:rFonts w:ascii="Arial" w:hAnsi="Arial"/>
+                <w:sz w:val="22"/>
+                <w:szCs w:val="22"/>
+              </w:rPr>
+              <w:t> </w:t>
+            </w:r>
+            <w:r>
+              <w:rPr>
+                <w:rFonts w:ascii="Arial Narrow" w:hAnsi="Arial Narrow" w:cs="Times New Roman"/>
+                <w:sz w:val="22"/>
+                <w:szCs w:val="22"/>
+              </w:rPr>
+              <w:t> </w:t>
+            </w:r>
+          </w:p>
+        </w:tc>
+        <w:tc>
+          <w:tcPr>
+            <w:tcW w:w="6592" w:type="dxa"/>
+            <w:tcBorders>
+              <w:top w:val="nil"/>
+              <w:left w:val="nil"/>
+              <w:bottom w:val="single" w:sz="6" w:space="0" w:color="auto"/>
+              <w:right w:val="single" w:sz="6" w:space="0" w:color="auto"/>
+            </w:tcBorders>
+            <w:shd w:val="clear" w:color="auto" w:fill="auto"/>
+            <w:hideMark/>
+          </w:tcPr>
+          <w:p>
+            <w:pPr>
+              <w:numPr>
+                <w:ilvl w:val="0"/>
+                <w:numId w:val="36"/>
+              </w:numPr>
+              <w:spacing w:after="0" w:line="240" w:lineRule="auto"/>
+              <w:ind w:left="451" w:hanging="301"/>
+              <w:textAlignment w:val="baseline"/>
+              <w:rPr>
+                <w:rFonts w:ascii="Arial Narrow" w:hAnsi="Arial Narrow" w:cs="Times New Roman"/>
+                <w:sz w:val="22"/>
+                <w:szCs w:val="22"/>
+              </w:rPr>
+            </w:pPr>
+            <w:r>
+              <w:rPr>
+                <w:rFonts w:ascii="Arial Narrow" w:hAnsi="Arial Narrow" w:cs="Times New Roman"/>
+                <w:sz w:val="22"/>
+                <w:szCs w:val="22"/>
+              </w:rPr>
+              <w:t>Microsoft Office Specialist Excel 2013</w:t>
+            </w:r>
+            <w:r>
+              <w:rPr>
+                <w:rFonts w:ascii="Arial Narrow" w:hAnsi="Arial Narrow" w:cs="Times New Roman"/>
+                <w:sz w:val="22"/>
+                <w:szCs w:val="22"/>
+              </w:rPr>
+              <w:t> </w:t>
+            </w:r>
+          </w:p>
+        </w:tc>
+      </w:tr>
+    </w:tbl>
+    <w:p>
+      <w:pPr>
+        <w:spacing w:after="0" w:line="240" w:lineRule="auto"/>
+        <w:textAlignment w:val="baseline"/>
+        <w:rPr>
+          <w:rFonts w:ascii="Arial" w:hAnsi="Arial"/>
+          <w:sz w:val="20"/>
+        </w:rPr>
+      </w:pPr>
+    </w:p>
+    <w:p>
+      <w:pPr>
+        <w:spacing w:after="0" w:line="240" w:lineRule="auto"/>
         <w:textAlignment w:val="baseline"/>
         <w:rPr>
           <w:rFonts w:ascii="Segoe UI" w:hAnsi="Segoe UI" w:cs="Segoe UI"/>
-          <w:color w:val="3A215E"/>
-          <w:sz w:val="18"/>
+          <w:szCs w:val="18"/>
+        </w:rPr>
+      </w:pPr>
+    </w:p>
+    <w:p>
+      <w:pPr>
+        <w:spacing w:after="0" w:line="240" w:lineRule="auto"/>
+        <w:textAlignment w:val="baseline"/>
+        <w:rPr>
+          <w:rFonts w:ascii="Segoe UI" w:hAnsi="Segoe UI" w:cs="Segoe UI"/>
           <w:szCs w:val="18"/>
         </w:rPr>
       </w:pPr>
       <w:r>
         <w:rPr>
-          <w:rStyle w:val="normaltextrun"/>
-          <w:rFonts w:ascii="Arial" w:hAnsi="Arial" w:cs="Arial"/>
+          <w:rFonts w:ascii="Arial" w:hAnsi="Arial"/>
           <w:b/>
           <w:bCs/>
-          <w:color w:val="4F2D7F"/>
-          <w:sz w:val="20"/>
-          <w:szCs w:val="20"/>
+          <w:color w:val="4E2D7E"/>
+          <w:sz w:val="24"/>
+          <w:szCs w:val="24"/>
         </w:rPr>
-        <w:t>Brian C. , #TITLES</w:t>
+        <w:t>Rationale for Proposing as Key Personnel and Relevant Skills Demonstrated</w:t>
+      </w:r>
+      <w:r>
+        <w:rPr>
+          <w:rFonts w:ascii="Arial" w:hAnsi="Arial"/>
+          <w:sz w:val="24"/>
+          <w:szCs w:val="24"/>
+        </w:rPr>
+        <w:t>  </w:t>
       </w:r>
     </w:p>
     <w:p>
       <w:pPr>
-        <w:pStyle w:val="paragraph"/>
-        <w:spacing w:before="0" w:beforeAutospacing="0" w:after="0" w:afterAutospacing="0"/>
+        <w:spacing w:after="0" w:line="240" w:lineRule="auto"/>
         <w:textAlignment w:val="baseline"/>
         <w:rPr>
-          <w:rFonts w:ascii="Segoe UI" w:hAnsi="Segoe UI" w:cs="Segoe UI"/>
-          <w:color w:val="000000"/>
-          <w:sz w:val="18"/>
-          <w:szCs w:val="18"/>
+          <w:rFonts w:ascii="Arial" w:hAnsi="Arial"/>
+          <w:sz w:val="24"/>
+          <w:szCs w:val="24"/>
         </w:rPr>
       </w:pPr>
       <w:r>
         <w:rPr>
-          <w:rStyle w:val="eop"/>
-          <w:rFonts w:ascii="Arial" w:hAnsi="Arial" w:cs="Arial"/>
-          <w:color w:val="000000"/>
-          <w:sz w:val="20"/>
-          <w:szCs w:val="20"/>
-        </w:rPr>
-        <w:t> </w:t>
-      </w:r>
-    </w:p>
-    <w:p>
-      <w:pPr>
-        <w:pStyle w:val="paragraph"/>
-        <w:spacing w:before="0" w:beforeAutospacing="0" w:after="0" w:afterAutospacing="0"/>
-        <w:textAlignment w:val="baseline"/>
-        <w:rPr>
-          <w:rFonts w:ascii="Segoe UI" w:hAnsi="Segoe UI" w:cs="Segoe UI"/>
-          <w:sz w:val="18"/>
-          <w:szCs w:val="18"/>
-        </w:rPr>
-      </w:pPr>
-      <w:r>
-        <w:rPr>
-          <w:rStyle w:val="normaltextrun"/>
-          <w:rFonts w:ascii="Arial" w:hAnsi="Arial" w:cs="Arial"/>
-          <w:b/>
-          <w:bCs/>
-          <w:color w:val="3A215E"/>
-          <w:sz w:val="20"/>
-          <w:szCs w:val="20"/>
-        </w:rPr>
-        <w:t>Education  </w:t>
-      </w:r>
-      <w:r>
-        <w:rPr>
-          <w:rStyle w:val="eop"/>
-          <w:rFonts w:ascii="Arial" w:hAnsi="Arial" w:cs="Arial"/>
-          <w:sz w:val="20"/>
-          <w:szCs w:val="20"/>
-        </w:rPr>
-        <w:t> </w:t>
-      </w:r>
-    </w:p>
-    <w:p>
-      <w:pPr>
-        <w:pStyle w:val="paragraph"/>
-        <w:numPr>
-          <w:ilvl w:val="0"/>
-          <w:numId w:val="31"/>
-        </w:numPr>
-        <w:spacing w:before="0" w:beforeAutospacing="0" w:after="0" w:afterAutospacing="0"/>
-        <w:ind w:left="0" w:firstLine="0"/>
-        <w:textAlignment w:val="baseline"/>
-        <w:rPr>
-          <w:rStyle w:val="normaltextrun"/>
-          <w:rFonts w:ascii="Arial" w:hAnsi="Arial" w:cs="Arial"/>
-          <w:sz w:val="20"/>
-          <w:szCs w:val="20"/>
-        </w:rPr>
-      </w:pPr>
-      <w:r>
-        <w:rPr>
-          <w:rStyle w:val="normaltextrun"/>
-          <w:rFonts w:ascii="Arial" w:hAnsi="Arial" w:cs="Arial"/>
-          <w:sz w:val="20"/>
-          <w:szCs w:val="20"/>
-        </w:rPr>
-        <w:t>#EDUCATION</w:t>
-      </w:r>
-    </w:p>
-    <w:p>
-      <w:pPr>
-        <w:pStyle w:val="paragraph"/>
-        <w:spacing w:before="0" w:beforeAutospacing="0" w:after="0" w:afterAutospacing="0"/>
-        <w:textAlignment w:val="baseline"/>
-        <w:rPr>
-          <w:rStyle w:val="normaltextrun"/>
-          <w:rFonts w:ascii="Arial" w:hAnsi="Arial" w:cs="Arial"/>
-          <w:sz w:val="20"/>
-          <w:szCs w:val="20"/>
-        </w:rPr>
-      </w:pPr>
-      <w:bookmarkStart w:id="0" w:name="_GoBack"/>
-      <w:bookmarkEnd w:id="0"/>
-    </w:p>
-    <w:p>
-      <w:pPr>
-        <w:pStyle w:val="paragraph"/>
-        <w:spacing w:before="0" w:beforeAutospacing="0" w:after="0" w:afterAutospacing="0"/>
-        <w:textAlignment w:val="baseline"/>
-        <w:rPr>
-          <w:rStyle w:val="normaltextrun"/>
-          <w:rFonts w:ascii="Arial" w:hAnsi="Arial" w:cs="Arial"/>
-          <w:b/>
-          <w:color w:val="4F2D7F" w:themeColor="accent1"/>
-          <w:sz w:val="20"/>
-          <w:szCs w:val="20"/>
-        </w:rPr>
-      </w:pPr>
-      <w:r>
-        <w:rPr>
-          <w:rStyle w:val="normaltextrun"/>
-          <w:rFonts w:ascii="Arial" w:hAnsi="Arial" w:cs="Arial"/>
-          <w:b/>
-          <w:color w:val="4F2D7F" w:themeColor="accent1"/>
-          <w:sz w:val="20"/>
-          <w:szCs w:val="20"/>
-        </w:rPr>
-        <w:t>Software</w:t>
-      </w:r>
-    </w:p>
-    <w:p>
-      <w:pPr>
-        <w:pStyle w:val="paragraph"/>
-        <w:spacing w:before="0" w:beforeAutospacing="0" w:after="0" w:afterAutospacing="0"/>
-        <w:textAlignment w:val="baseline"/>
-        <w:rPr>
-          <w:rFonts w:ascii="Arial" w:hAnsi="Arial" w:cs="Arial"/>
-          <w:sz w:val="20"/>
-          <w:szCs w:val="20"/>
-        </w:rPr>
-      </w:pPr>
-      <w:r>
-        <w:rPr>
-          <w:rStyle w:val="normaltextrun"/>
-          <w:rFonts w:ascii="Arial" w:hAnsi="Arial" w:cs="Arial"/>
-          <w:sz w:val="20"/>
-          <w:szCs w:val="20"/>
-        </w:rPr>
-        <w:t>N/A</w:t>
-      </w:r>
-    </w:p>
-    <w:p>
-      <w:pPr>
-        <w:pStyle w:val="paragraph"/>
-        <w:spacing w:before="0" w:beforeAutospacing="0" w:after="0" w:afterAutospacing="0"/>
-        <w:textAlignment w:val="baseline"/>
-        <w:rPr>
-          <w:rFonts w:ascii="Segoe UI" w:hAnsi="Segoe UI" w:cs="Segoe UI"/>
-          <w:color w:val="000000"/>
-          <w:sz w:val="18"/>
-          <w:szCs w:val="18"/>
-        </w:rPr>
-      </w:pPr>
-      <w:r>
-        <w:rPr>
-          <w:rStyle w:val="eop"/>
-          <w:rFonts w:ascii="Arial" w:hAnsi="Arial" w:cs="Arial"/>
-          <w:color w:val="000000"/>
-          <w:sz w:val="20"/>
-          <w:szCs w:val="20"/>
-        </w:rPr>
-        <w:t> </w:t>
-      </w:r>
-    </w:p>
-    <w:p>
-      <w:pPr>
-        <w:pStyle w:val="paragraph"/>
-        <w:spacing w:before="0" w:beforeAutospacing="0" w:after="0" w:afterAutospacing="0"/>
-        <w:textAlignment w:val="baseline"/>
-        <w:rPr>
-          <w:rFonts w:ascii="Segoe UI" w:hAnsi="Segoe UI" w:cs="Segoe UI"/>
-          <w:sz w:val="18"/>
-          <w:szCs w:val="18"/>
-        </w:rPr>
-      </w:pPr>
-      <w:r>
-        <w:rPr>
-          <w:rStyle w:val="normaltextrun"/>
-          <w:rFonts w:ascii="Arial" w:hAnsi="Arial" w:cs="Arial"/>
-          <w:b/>
-          <w:bCs/>
-          <w:color w:val="3A215E"/>
-          <w:sz w:val="20"/>
-          <w:szCs w:val="20"/>
-        </w:rPr>
-        <w:t>Summary of Qualifications </w:t>
-      </w:r>
-      <w:r>
-        <w:rPr>
-          <w:rStyle w:val="eop"/>
-          <w:rFonts w:ascii="Arial" w:hAnsi="Arial" w:cs="Arial"/>
-          <w:sz w:val="20"/>
-          <w:szCs w:val="20"/>
-        </w:rPr>
-        <w:t> </w:t>
-      </w:r>
-    </w:p>
-    <w:p>
-      <w:pPr>
-        <w:pStyle w:val="paragraph"/>
-        <w:spacing w:before="0" w:beforeAutospacing="0" w:after="0" w:afterAutospacing="0"/>
-        <w:textAlignment w:val="baseline"/>
-        <w:rPr>
-          <w:rFonts w:ascii="Segoe UI" w:hAnsi="Segoe UI" w:cs="Segoe UI"/>
-          <w:sz w:val="18"/>
-          <w:szCs w:val="18"/>
-        </w:rPr>
-      </w:pPr>
-      <w:r>
-        <w:rPr>
-          <w:rStyle w:val="normaltextrun"/>
-          <w:rFonts w:ascii="Arial" w:hAnsi="Arial" w:cs="Arial"/>
-          <w:sz w:val="20"/>
-          <w:szCs w:val="20"/>
+          <w:rFonts w:ascii="Arial" w:hAnsi="Arial"/>
+          <w:sz w:val="24"/>
+          <w:szCs w:val="24"/>
         </w:rPr>
         <w:t>Mr. Sullivan is an Advisory Associate with Grant Thornton LLP’s Public Sector Practice in Arlington, VA and is aligned with the Advanced Digital Technology and Analytics service line within the practice. He holds a Bachelor of Business Administration (B.B.A.) degree in Economics with a concentration in Financial Economics from James Madison University. During his time as Business Analyst, he has gained experience in data analysis and visualization and supporting evaluations of financial management systems and processes. Through his education and work experience, Mr. Sullivan has developed skills in data visualization, data analytics, econometric modeling, program evaluation, and client services. He has experience with computer programs such as Microsoft PowerBI, Tableau, Qlik Sense, SAS, and the MS Office Suite, as well as open-source programming languages such as Python, R, SQL, VBA and HTML.</w:t>
       </w:r>
     </w:p>
     <w:p>
       <w:pPr>
-        <w:pStyle w:val="paragraph"/>
-        <w:spacing w:before="0" w:beforeAutospacing="0" w:after="0" w:afterAutospacing="0"/>
+        <w:spacing w:after="0" w:line="240" w:lineRule="auto"/>
         <w:textAlignment w:val="baseline"/>
         <w:rPr>
           <w:rFonts w:ascii="Segoe UI" w:hAnsi="Segoe UI" w:cs="Segoe UI"/>
-          <w:sz w:val="18"/>
           <w:szCs w:val="18"/>
         </w:rPr>
       </w:pPr>
       <w:r>
         <w:rPr>
-          <w:rStyle w:val="normaltextrun"/>
-          <w:rFonts w:ascii="Arial" w:hAnsi="Arial" w:cs="Arial"/>
-          <w:sz w:val="20"/>
-          <w:szCs w:val="20"/>
+          <w:rFonts w:ascii="Arial" w:hAnsi="Arial"/>
+          <w:sz w:val="24"/>
+          <w:szCs w:val="24"/>
         </w:rPr>
-        <w:t> </w:t>
-      </w:r>
-      <w:r>
-        <w:rPr>
-          <w:rStyle w:val="eop"/>
-          <w:rFonts w:ascii="Arial" w:hAnsi="Arial" w:cs="Arial"/>
-          <w:sz w:val="20"/>
-          <w:szCs w:val="20"/>
-        </w:rPr>
-        <w:t> </w:t>
+        <w:t>  </w:t>
       </w:r>
     </w:p>
     <w:p>
       <w:pPr>
-        <w:pStyle w:val="paragraph"/>
-        <w:spacing w:before="0" w:beforeAutospacing="0" w:after="0" w:afterAutospacing="0"/>
+        <w:spacing w:after="0" w:line="240" w:lineRule="auto"/>
+        <w:textAlignment w:val="baseline"/>
+        <w:rPr>
+          <w:rFonts w:ascii="Arial" w:hAnsi="Arial"/>
+          <w:sz w:val="24"/>
+          <w:szCs w:val="24"/>
+        </w:rPr>
+      </w:pPr>
+      <w:r>
+        <w:rPr>
+          <w:rFonts w:ascii="Arial" w:hAnsi="Arial"/>
+          <w:b/>
+          <w:bCs/>
+          <w:color w:val="4F2D7F"/>
+          <w:sz w:val="24"/>
+          <w:szCs w:val="24"/>
+        </w:rPr>
+        <w:t>Description of Current and Previous Projects and Relevant Skills Demonstrated</w:t>
+      </w:r>
+      <w:r>
+        <w:rPr>
+          <w:rFonts w:ascii="Arial" w:hAnsi="Arial"/>
+          <w:sz w:val="24"/>
+          <w:szCs w:val="24"/>
+        </w:rPr>
+        <w:t>  </w:t>
+      </w:r>
+    </w:p>
+    <w:p>
+      <w:pPr>
+        <w:spacing w:after="0" w:line="240" w:lineRule="auto"/>
+        <w:textAlignment w:val="baseline"/>
+        <w:rPr>
+          <w:rFonts w:ascii="Arial" w:hAnsi="Arial"/>
+          <w:sz w:val="24"/>
+          <w:szCs w:val="24"/>
+        </w:rPr>
+      </w:pPr>
+      <w:r>
+        <w:rPr>
+          <w:rFonts w:ascii="Arial" w:hAnsi="Arial"/>
+          <w:b/>
+          <w:sz w:val="24"/>
+          <w:szCs w:val="24"/>
+        </w:rPr>
+        <w:t>Department of Commerce, United States Patent and Trademark Office (USPTO), Office of Policy and International Affairs (OPIA)</w:t>
+      </w:r>
+      <w:r>
+        <w:rPr>
+          <w:rFonts w:ascii="Arial" w:hAnsi="Arial"/>
+          <w:b/>
+          <w:sz w:val="24"/>
+          <w:szCs w:val="24"/>
+        </w:rPr>
+        <w:t xml:space="preserve"> </w:t>
+      </w:r>
+      <w:r>
+        <w:rPr>
+          <w:rFonts w:ascii="Arial" w:hAnsi="Arial"/>
+          <w:i/>
+          <w:sz w:val="24"/>
+          <w:szCs w:val="24"/>
+        </w:rPr>
+        <w:t>(February 2019 – Present)</w:t>
+      </w:r>
+    </w:p>
+    <w:p>
+      <w:pPr>
+        <w:spacing w:after="0" w:line="240" w:lineRule="auto"/>
         <w:textAlignment w:val="baseline"/>
         <w:rPr>
           <w:rFonts w:ascii="Segoe UI" w:hAnsi="Segoe UI" w:cs="Segoe UI"/>
-          <w:sz w:val="18"/>
           <w:szCs w:val="18"/>
         </w:rPr>
       </w:pPr>
       <w:r>
         <w:rPr>
-          <w:rStyle w:val="normaltextrun"/>
-          <w:rFonts w:ascii="Arial" w:hAnsi="Arial" w:cs="Arial"/>
-          <w:b/>
-          <w:bCs/>
-          <w:color w:val="3A215E"/>
-          <w:sz w:val="20"/>
-          <w:szCs w:val="20"/>
+          <w:rFonts w:ascii="Arial" w:hAnsi="Arial"/>
+          <w:sz w:val="24"/>
+          <w:szCs w:val="24"/>
         </w:rPr>
-        <w:t>Description of Qualifications</w:t>
-      </w:r>
-      <w:r>
-        <w:rPr>
-          <w:rStyle w:val="eop"/>
-          <w:rFonts w:ascii="Arial" w:hAnsi="Arial" w:cs="Arial"/>
-          <w:sz w:val="20"/>
-          <w:szCs w:val="20"/>
-        </w:rPr>
-        <w:t> </w:t>
-      </w:r>
-    </w:p>
-    <w:p>
-      <w:pPr>
-        <w:pStyle w:val="paragraph"/>
-        <w:spacing w:before="0" w:beforeAutospacing="0" w:after="0" w:afterAutospacing="0"/>
-        <w:textAlignment w:val="baseline"/>
-        <w:rPr>
-          <w:rFonts w:ascii="Segoe UI" w:hAnsi="Segoe UI" w:cs="Segoe UI"/>
-          <w:sz w:val="18"/>
-          <w:szCs w:val="18"/>
-        </w:rPr>
-      </w:pPr>
-      <w:r>
-        <w:rPr>
-          <w:rStyle w:val="normaltextrun"/>
-          <w:rFonts w:ascii="Arial" w:hAnsi="Arial" w:cs="Arial"/>
-          <w:b/>
-          <w:bCs/>
-          <w:sz w:val="22"/>
-          <w:szCs w:val="22"/>
-        </w:rPr>
-        <w:t xml:space="preserve">Department of Commerce, United States Patent and Trademark Office, Office of Policy and International Affairs </w:t>
-      </w:r>
-      <w:r>
-        <w:rPr>
-          <w:rStyle w:val="normaltextrun"/>
-          <w:rFonts w:ascii="Arial" w:hAnsi="Arial" w:cs="Arial"/>
-          <w:i/>
-          <w:iCs/>
-          <w:sz w:val="22"/>
-          <w:szCs w:val="22"/>
-        </w:rPr>
-        <w:t xml:space="preserve">February 2019 – Present  </w:t>
-      </w:r>
-      <w:r>
-        <w:rPr>
-          <w:rStyle w:val="normaltextrun"/>
-          <w:rFonts w:ascii="Arial" w:hAnsi="Arial" w:cs="Arial"/>
-          <w:sz w:val="22"/>
-          <w:szCs w:val="22"/>
-        </w:rPr>
-        <w:t xml:space="preserve"> Mr. Sullivan is a member of the Tableau Visualization Support team within OPIA. This effort includes utilizing Tableau, a data visualization tool, to create various reports required both internally for OPIA and USPTO stakeholders at various leadership levels as well as for the external consumption by the public. Mr. Sullivan leads the requirements gathering, development and refresh processes of all reports and more than 12 dashboards from the data validation and staging process to the final deliverable. Mr. Sullivan also developed numerous VBA Macros and Python scripts to include ETL scripts, semi-automated reporting tools, and a PDF scraping tool in order to support dashboard refresh processes, data collection efforts and ad hoc reporting requests from OPIA stakeholders.</w:t>
-      </w:r>
-      <w:r>
-        <w:rPr>
-          <w:rStyle w:val="eop"/>
-          <w:rFonts w:ascii="Arial" w:hAnsi="Arial" w:cs="Arial"/>
-          <w:sz w:val="22"/>
-          <w:szCs w:val="22"/>
-        </w:rPr>
-        <w:t> </w:t>
+        <w:t>Mr. Sullivan is a member of the Tableau Visualization Support team within OPIA. This effort includes utilizing Tableau, a data visualization tool, to create various reports required both internally for OPIA and USPTO stakeholders at various leadership levels as well as for the external consumption by the public. Mr. Sullivan leads the requirements gathering, development and refresh processes of all reports and more than 12 dashboards from the data validation and staging process to the final deliverable. Mr. Sullivan also developed numerous VBA Macros and Python scripts to include ETL scripts, semi-automated reporting tools, and a PDF scraping tool in order to support dashboard refresh processes, data collection efforts and ad hoc reporting requests from OPIA stakeholders.</w:t>
       </w:r>
     </w:p>
     <w:p/>
@@ -370,31 +823,34 @@
         <w:rPr>
           <w:rFonts w:ascii="Arial" w:hAnsi="Arial"/>
           <w:b/>
-          <w:sz w:val="22"/>
+          <w:sz w:val="24"/>
         </w:rPr>
-        <w:t xml:space="preserve">State of Texas Department of Transportation </w:t>
+        <w:t>State of Texas Department of Transportation</w:t>
+      </w:r>
+      <w:r>
+        <w:rPr>
+          <w:rFonts w:ascii="Arial" w:hAnsi="Arial"/>
+          <w:b/>
+          <w:sz w:val="24"/>
+        </w:rPr>
+        <w:t xml:space="preserve"> </w:t>
       </w:r>
       <w:r>
         <w:rPr>
           <w:rFonts w:ascii="Arial" w:hAnsi="Arial"/>
           <w:i/>
-          <w:sz w:val="22"/>
+          <w:sz w:val="24"/>
         </w:rPr>
-        <w:t xml:space="preserve">May 2019 – August 2019 </w:t>
+        <w:t>(May 2019 – August 2019)</w:t>
       </w:r>
+    </w:p>
+    <w:p>
       <w:r>
         <w:rPr>
           <w:rFonts w:ascii="Arial" w:hAnsi="Arial"/>
-          <w:sz w:val="22"/>
+          <w:sz w:val="24"/>
         </w:rPr>
-        <w:t xml:space="preserve"> Grant Thornton was contracted to develop a study in support of TxDOT on the ten-year Enterprise Information Management</w:t>
-      </w:r>
-      <w:r>
-        <w:rPr>
-          <w:rFonts w:ascii="Arial" w:hAnsi="Arial"/>
-          <w:sz w:val="22"/>
-        </w:rPr>
-        <w:t xml:space="preserve"> </w:t>
+        <w:t>Grant Thornton was contracted to develop a study in support of TxDOT on the ten-year Enterprise Information Management (EIM) Strategic Plan for all statewide systems and processes, including programs that address data governance, system architecture, advanced analytics, employee training, and effective communications. As part of this effort, Mr. Sullivan led the Quality Control process in support of over 350 project artifacts across more than 60 projects.</w:t>
       </w:r>
     </w:p>
     <w:p/>
@@ -403,36 +859,39 @@
         <w:rPr>
           <w:rFonts w:ascii="Arial" w:hAnsi="Arial"/>
           <w:b/>
-          <w:sz w:val="22"/>
+          <w:sz w:val="24"/>
         </w:rPr>
-        <w:t xml:space="preserve">Library of Congress, United States Copyright Office, Licensing Division </w:t>
+        <w:t>Library of Congress, United States Copyright Office (USCO), Licensing Division</w:t>
+      </w:r>
+      <w:r>
+        <w:rPr>
+          <w:rFonts w:ascii="Arial" w:hAnsi="Arial"/>
+          <w:b/>
+          <w:sz w:val="24"/>
+        </w:rPr>
+        <w:t xml:space="preserve"> </w:t>
       </w:r>
       <w:r>
         <w:rPr>
           <w:rFonts w:ascii="Arial" w:hAnsi="Arial"/>
           <w:i/>
-          <w:sz w:val="22"/>
+          <w:sz w:val="24"/>
         </w:rPr>
-        <w:t xml:space="preserve">August 2018 – January 2019 </w:t>
+        <w:t>(August 2018 – January 2019)</w:t>
       </w:r>
+    </w:p>
+    <w:p>
       <w:r>
         <w:rPr>
           <w:rFonts w:ascii="Arial" w:hAnsi="Arial"/>
-          <w:sz w:val="22"/>
+          <w:sz w:val="24"/>
         </w:rPr>
-        <w:t xml:space="preserve"> Mr. Sullivan supported the Library of Congress United States Copyright Office</w:t>
-      </w:r>
-      <w:r>
-        <w:rPr>
-          <w:rFonts w:ascii="Arial" w:hAnsi="Arial"/>
-          <w:sz w:val="22"/>
-        </w:rPr>
-        <w:t xml:space="preserve"> </w:t>
+        <w:t>Mr. Sullivan supported the Library of Congress United States Copyright Office (USCO) Accounting System Analysis of Alternatives engagement. The project provided an analysis based recommendation for alternatives to the legacy accounting and investment management systems. In this role Mr. Sullivan supported the client’s needs by conducting stakeholder interviews, conducting market research, developing process charts and evaluating alternatives. Mr. Sullivan also supported the creation of deliverables that support the continuing communication between the client and GT. The team was able to provide an initial list of COTS alternatives to the current process, and identify weaknesses in the current processes and systems. Mr. Sullivan assisted in the evaluations of cost and capability of potential solutions, which fed the recommendations.</w:t>
       </w:r>
     </w:p>
     <w:sectPr>
       <w:pgSz w:w="11907" w:h="16839" w:code="9"/>
-      <w:pgMar w:top="1440" w:right="1440" w:bottom="1440" w:left="1440" w:header="680" w:footer="454" w:gutter="0"/>
+      <w:pgMar w:top="1440" w:right="1080" w:bottom="1440" w:left="1080" w:header="680" w:footer="454" w:gutter="0"/>
       <w:pgNumType w:start="1"/>
       <w:cols w:space="708"/>
       <w:docGrid w:linePitch="360"/>
@@ -708,6 +1167,155 @@
     </w:lvl>
   </w:abstractNum>
   <w:abstractNum w:abstractNumId="6" w15:restartNumberingAfterBreak="0">
+    <w:nsid w:val="023A1405"/>
+    <w:multiLevelType w:val="multilevel"/>
+    <w:tmpl w:val="73E2359A"/>
+    <w:lvl w:ilvl="0">
+      <w:start w:val="1"/>
+      <w:numFmt w:val="bullet"/>
+      <w:lvlText w:val=""/>
+      <w:lvlJc w:val="left"/>
+      <w:pPr>
+        <w:tabs>
+          <w:tab w:val="num" w:pos="720"/>
+        </w:tabs>
+        <w:ind w:left="720" w:hanging="360"/>
+      </w:pPr>
+      <w:rPr>
+        <w:rFonts w:ascii="Symbol" w:hAnsi="Symbol" w:hint="default"/>
+        <w:sz w:val="20"/>
+      </w:rPr>
+    </w:lvl>
+    <w:lvl w:ilvl="1" w:tentative="1">
+      <w:start w:val="1"/>
+      <w:numFmt w:val="bullet"/>
+      <w:lvlText w:val=""/>
+      <w:lvlJc w:val="left"/>
+      <w:pPr>
+        <w:tabs>
+          <w:tab w:val="num" w:pos="1440"/>
+        </w:tabs>
+        <w:ind w:left="1440" w:hanging="360"/>
+      </w:pPr>
+      <w:rPr>
+        <w:rFonts w:ascii="Symbol" w:hAnsi="Symbol" w:hint="default"/>
+        <w:sz w:val="20"/>
+      </w:rPr>
+    </w:lvl>
+    <w:lvl w:ilvl="2" w:tentative="1">
+      <w:start w:val="1"/>
+      <w:numFmt w:val="bullet"/>
+      <w:lvlText w:val=""/>
+      <w:lvlJc w:val="left"/>
+      <w:pPr>
+        <w:tabs>
+          <w:tab w:val="num" w:pos="2160"/>
+        </w:tabs>
+        <w:ind w:left="2160" w:hanging="360"/>
+      </w:pPr>
+      <w:rPr>
+        <w:rFonts w:ascii="Symbol" w:hAnsi="Symbol" w:hint="default"/>
+        <w:sz w:val="20"/>
+      </w:rPr>
+    </w:lvl>
+    <w:lvl w:ilvl="3" w:tentative="1">
+      <w:start w:val="1"/>
+      <w:numFmt w:val="bullet"/>
+      <w:lvlText w:val=""/>
+      <w:lvlJc w:val="left"/>
+      <w:pPr>
+        <w:tabs>
+          <w:tab w:val="num" w:pos="2880"/>
+        </w:tabs>
+        <w:ind w:left="2880" w:hanging="360"/>
+      </w:pPr>
+      <w:rPr>
+        <w:rFonts w:ascii="Symbol" w:hAnsi="Symbol" w:hint="default"/>
+        <w:sz w:val="20"/>
+      </w:rPr>
+    </w:lvl>
+    <w:lvl w:ilvl="4" w:tentative="1">
+      <w:start w:val="1"/>
+      <w:numFmt w:val="bullet"/>
+      <w:lvlText w:val=""/>
+      <w:lvlJc w:val="left"/>
+      <w:pPr>
+        <w:tabs>
+          <w:tab w:val="num" w:pos="3600"/>
+        </w:tabs>
+        <w:ind w:left="3600" w:hanging="360"/>
+      </w:pPr>
+      <w:rPr>
+        <w:rFonts w:ascii="Symbol" w:hAnsi="Symbol" w:hint="default"/>
+        <w:sz w:val="20"/>
+      </w:rPr>
+    </w:lvl>
+    <w:lvl w:ilvl="5" w:tentative="1">
+      <w:start w:val="1"/>
+      <w:numFmt w:val="bullet"/>
+      <w:lvlText w:val=""/>
+      <w:lvlJc w:val="left"/>
+      <w:pPr>
+        <w:tabs>
+          <w:tab w:val="num" w:pos="4320"/>
+        </w:tabs>
+        <w:ind w:left="4320" w:hanging="360"/>
+      </w:pPr>
+      <w:rPr>
+        <w:rFonts w:ascii="Symbol" w:hAnsi="Symbol" w:hint="default"/>
+        <w:sz w:val="20"/>
+      </w:rPr>
+    </w:lvl>
+    <w:lvl w:ilvl="6" w:tentative="1">
+      <w:start w:val="1"/>
+      <w:numFmt w:val="bullet"/>
+      <w:lvlText w:val=""/>
+      <w:lvlJc w:val="left"/>
+      <w:pPr>
+        <w:tabs>
+          <w:tab w:val="num" w:pos="5040"/>
+        </w:tabs>
+        <w:ind w:left="5040" w:hanging="360"/>
+      </w:pPr>
+      <w:rPr>
+        <w:rFonts w:ascii="Symbol" w:hAnsi="Symbol" w:hint="default"/>
+        <w:sz w:val="20"/>
+      </w:rPr>
+    </w:lvl>
+    <w:lvl w:ilvl="7" w:tentative="1">
+      <w:start w:val="1"/>
+      <w:numFmt w:val="bullet"/>
+      <w:lvlText w:val=""/>
+      <w:lvlJc w:val="left"/>
+      <w:pPr>
+        <w:tabs>
+          <w:tab w:val="num" w:pos="5760"/>
+        </w:tabs>
+        <w:ind w:left="5760" w:hanging="360"/>
+      </w:pPr>
+      <w:rPr>
+        <w:rFonts w:ascii="Symbol" w:hAnsi="Symbol" w:hint="default"/>
+        <w:sz w:val="20"/>
+      </w:rPr>
+    </w:lvl>
+    <w:lvl w:ilvl="8" w:tentative="1">
+      <w:start w:val="1"/>
+      <w:numFmt w:val="bullet"/>
+      <w:lvlText w:val=""/>
+      <w:lvlJc w:val="left"/>
+      <w:pPr>
+        <w:tabs>
+          <w:tab w:val="num" w:pos="6480"/>
+        </w:tabs>
+        <w:ind w:left="6480" w:hanging="360"/>
+      </w:pPr>
+      <w:rPr>
+        <w:rFonts w:ascii="Symbol" w:hAnsi="Symbol" w:hint="default"/>
+        <w:sz w:val="20"/>
+      </w:rPr>
+    </w:lvl>
+  </w:abstractNum>
+  <w:abstractNum w:abstractNumId="7" w15:restartNumberingAfterBreak="0">
     <w:nsid w:val="0B1D7F03"/>
     <w:multiLevelType w:val="multilevel"/>
     <w:tmpl w:val="DDD0FE1A"/>
@@ -837,7 +1445,156 @@
       </w:rPr>
     </w:lvl>
   </w:abstractNum>
-  <w:abstractNum w:abstractNumId="7" w15:restartNumberingAfterBreak="0">
+  <w:abstractNum w:abstractNumId="8" w15:restartNumberingAfterBreak="0">
+    <w:nsid w:val="126D0BC6"/>
+    <w:multiLevelType w:val="multilevel"/>
+    <w:tmpl w:val="B31CD658"/>
+    <w:lvl w:ilvl="0">
+      <w:start w:val="1"/>
+      <w:numFmt w:val="bullet"/>
+      <w:lvlText w:val=""/>
+      <w:lvlJc w:val="left"/>
+      <w:pPr>
+        <w:tabs>
+          <w:tab w:val="num" w:pos="720"/>
+        </w:tabs>
+        <w:ind w:left="720" w:hanging="360"/>
+      </w:pPr>
+      <w:rPr>
+        <w:rFonts w:ascii="Symbol" w:hAnsi="Symbol" w:hint="default"/>
+        <w:sz w:val="20"/>
+      </w:rPr>
+    </w:lvl>
+    <w:lvl w:ilvl="1" w:tentative="1">
+      <w:start w:val="1"/>
+      <w:numFmt w:val="bullet"/>
+      <w:lvlText w:val=""/>
+      <w:lvlJc w:val="left"/>
+      <w:pPr>
+        <w:tabs>
+          <w:tab w:val="num" w:pos="1440"/>
+        </w:tabs>
+        <w:ind w:left="1440" w:hanging="360"/>
+      </w:pPr>
+      <w:rPr>
+        <w:rFonts w:ascii="Symbol" w:hAnsi="Symbol" w:hint="default"/>
+        <w:sz w:val="20"/>
+      </w:rPr>
+    </w:lvl>
+    <w:lvl w:ilvl="2" w:tentative="1">
+      <w:start w:val="1"/>
+      <w:numFmt w:val="bullet"/>
+      <w:lvlText w:val=""/>
+      <w:lvlJc w:val="left"/>
+      <w:pPr>
+        <w:tabs>
+          <w:tab w:val="num" w:pos="2160"/>
+        </w:tabs>
+        <w:ind w:left="2160" w:hanging="360"/>
+      </w:pPr>
+      <w:rPr>
+        <w:rFonts w:ascii="Symbol" w:hAnsi="Symbol" w:hint="default"/>
+        <w:sz w:val="20"/>
+      </w:rPr>
+    </w:lvl>
+    <w:lvl w:ilvl="3" w:tentative="1">
+      <w:start w:val="1"/>
+      <w:numFmt w:val="bullet"/>
+      <w:lvlText w:val=""/>
+      <w:lvlJc w:val="left"/>
+      <w:pPr>
+        <w:tabs>
+          <w:tab w:val="num" w:pos="2880"/>
+        </w:tabs>
+        <w:ind w:left="2880" w:hanging="360"/>
+      </w:pPr>
+      <w:rPr>
+        <w:rFonts w:ascii="Symbol" w:hAnsi="Symbol" w:hint="default"/>
+        <w:sz w:val="20"/>
+      </w:rPr>
+    </w:lvl>
+    <w:lvl w:ilvl="4" w:tentative="1">
+      <w:start w:val="1"/>
+      <w:numFmt w:val="bullet"/>
+      <w:lvlText w:val=""/>
+      <w:lvlJc w:val="left"/>
+      <w:pPr>
+        <w:tabs>
+          <w:tab w:val="num" w:pos="3600"/>
+        </w:tabs>
+        <w:ind w:left="3600" w:hanging="360"/>
+      </w:pPr>
+      <w:rPr>
+        <w:rFonts w:ascii="Symbol" w:hAnsi="Symbol" w:hint="default"/>
+        <w:sz w:val="20"/>
+      </w:rPr>
+    </w:lvl>
+    <w:lvl w:ilvl="5" w:tentative="1">
+      <w:start w:val="1"/>
+      <w:numFmt w:val="bullet"/>
+      <w:lvlText w:val=""/>
+      <w:lvlJc w:val="left"/>
+      <w:pPr>
+        <w:tabs>
+          <w:tab w:val="num" w:pos="4320"/>
+        </w:tabs>
+        <w:ind w:left="4320" w:hanging="360"/>
+      </w:pPr>
+      <w:rPr>
+        <w:rFonts w:ascii="Symbol" w:hAnsi="Symbol" w:hint="default"/>
+        <w:sz w:val="20"/>
+      </w:rPr>
+    </w:lvl>
+    <w:lvl w:ilvl="6" w:tentative="1">
+      <w:start w:val="1"/>
+      <w:numFmt w:val="bullet"/>
+      <w:lvlText w:val=""/>
+      <w:lvlJc w:val="left"/>
+      <w:pPr>
+        <w:tabs>
+          <w:tab w:val="num" w:pos="5040"/>
+        </w:tabs>
+        <w:ind w:left="5040" w:hanging="360"/>
+      </w:pPr>
+      <w:rPr>
+        <w:rFonts w:ascii="Symbol" w:hAnsi="Symbol" w:hint="default"/>
+        <w:sz w:val="20"/>
+      </w:rPr>
+    </w:lvl>
+    <w:lvl w:ilvl="7" w:tentative="1">
+      <w:start w:val="1"/>
+      <w:numFmt w:val="bullet"/>
+      <w:lvlText w:val=""/>
+      <w:lvlJc w:val="left"/>
+      <w:pPr>
+        <w:tabs>
+          <w:tab w:val="num" w:pos="5760"/>
+        </w:tabs>
+        <w:ind w:left="5760" w:hanging="360"/>
+      </w:pPr>
+      <w:rPr>
+        <w:rFonts w:ascii="Symbol" w:hAnsi="Symbol" w:hint="default"/>
+        <w:sz w:val="20"/>
+      </w:rPr>
+    </w:lvl>
+    <w:lvl w:ilvl="8" w:tentative="1">
+      <w:start w:val="1"/>
+      <w:numFmt w:val="bullet"/>
+      <w:lvlText w:val=""/>
+      <w:lvlJc w:val="left"/>
+      <w:pPr>
+        <w:tabs>
+          <w:tab w:val="num" w:pos="6480"/>
+        </w:tabs>
+        <w:ind w:left="6480" w:hanging="360"/>
+      </w:pPr>
+      <w:rPr>
+        <w:rFonts w:ascii="Symbol" w:hAnsi="Symbol" w:hint="default"/>
+        <w:sz w:val="20"/>
+      </w:rPr>
+    </w:lvl>
+  </w:abstractNum>
+  <w:abstractNum w:abstractNumId="9" w15:restartNumberingAfterBreak="0">
     <w:nsid w:val="198527E3"/>
     <w:multiLevelType w:val="multilevel"/>
     <w:tmpl w:val="0D561ACA"/>
@@ -966,13 +1723,13 @@
       </w:rPr>
     </w:lvl>
   </w:abstractNum>
-  <w:abstractNum w:abstractNumId="8" w15:restartNumberingAfterBreak="0">
+  <w:abstractNum w:abstractNumId="10" w15:restartNumberingAfterBreak="0">
     <w:nsid w:val="1A933704"/>
     <w:multiLevelType w:val="multilevel"/>
     <w:tmpl w:val="8460F8B0"/>
     <w:numStyleLink w:val="GTTableBullets"/>
   </w:abstractNum>
-  <w:abstractNum w:abstractNumId="9" w15:restartNumberingAfterBreak="0">
+  <w:abstractNum w:abstractNumId="11" w15:restartNumberingAfterBreak="0">
     <w:nsid w:val="1C757904"/>
     <w:multiLevelType w:val="multilevel"/>
     <w:tmpl w:val="AEF68414"/>
@@ -1098,7 +1855,156 @@
       </w:rPr>
     </w:lvl>
   </w:abstractNum>
-  <w:abstractNum w:abstractNumId="10" w15:restartNumberingAfterBreak="0">
+  <w:abstractNum w:abstractNumId="12" w15:restartNumberingAfterBreak="0">
+    <w:nsid w:val="212A0506"/>
+    <w:multiLevelType w:val="multilevel"/>
+    <w:tmpl w:val="ABC66184"/>
+    <w:lvl w:ilvl="0">
+      <w:start w:val="1"/>
+      <w:numFmt w:val="bullet"/>
+      <w:lvlText w:val=""/>
+      <w:lvlJc w:val="left"/>
+      <w:pPr>
+        <w:tabs>
+          <w:tab w:val="num" w:pos="720"/>
+        </w:tabs>
+        <w:ind w:left="720" w:hanging="360"/>
+      </w:pPr>
+      <w:rPr>
+        <w:rFonts w:ascii="Symbol" w:hAnsi="Symbol" w:hint="default"/>
+        <w:sz w:val="20"/>
+      </w:rPr>
+    </w:lvl>
+    <w:lvl w:ilvl="1" w:tentative="1">
+      <w:start w:val="1"/>
+      <w:numFmt w:val="bullet"/>
+      <w:lvlText w:val=""/>
+      <w:lvlJc w:val="left"/>
+      <w:pPr>
+        <w:tabs>
+          <w:tab w:val="num" w:pos="1440"/>
+        </w:tabs>
+        <w:ind w:left="1440" w:hanging="360"/>
+      </w:pPr>
+      <w:rPr>
+        <w:rFonts w:ascii="Symbol" w:hAnsi="Symbol" w:hint="default"/>
+        <w:sz w:val="20"/>
+      </w:rPr>
+    </w:lvl>
+    <w:lvl w:ilvl="2" w:tentative="1">
+      <w:start w:val="1"/>
+      <w:numFmt w:val="bullet"/>
+      <w:lvlText w:val=""/>
+      <w:lvlJc w:val="left"/>
+      <w:pPr>
+        <w:tabs>
+          <w:tab w:val="num" w:pos="2160"/>
+        </w:tabs>
+        <w:ind w:left="2160" w:hanging="360"/>
+      </w:pPr>
+      <w:rPr>
+        <w:rFonts w:ascii="Symbol" w:hAnsi="Symbol" w:hint="default"/>
+        <w:sz w:val="20"/>
+      </w:rPr>
+    </w:lvl>
+    <w:lvl w:ilvl="3" w:tentative="1">
+      <w:start w:val="1"/>
+      <w:numFmt w:val="bullet"/>
+      <w:lvlText w:val=""/>
+      <w:lvlJc w:val="left"/>
+      <w:pPr>
+        <w:tabs>
+          <w:tab w:val="num" w:pos="2880"/>
+        </w:tabs>
+        <w:ind w:left="2880" w:hanging="360"/>
+      </w:pPr>
+      <w:rPr>
+        <w:rFonts w:ascii="Symbol" w:hAnsi="Symbol" w:hint="default"/>
+        <w:sz w:val="20"/>
+      </w:rPr>
+    </w:lvl>
+    <w:lvl w:ilvl="4" w:tentative="1">
+      <w:start w:val="1"/>
+      <w:numFmt w:val="bullet"/>
+      <w:lvlText w:val=""/>
+      <w:lvlJc w:val="left"/>
+      <w:pPr>
+        <w:tabs>
+          <w:tab w:val="num" w:pos="3600"/>
+        </w:tabs>
+        <w:ind w:left="3600" w:hanging="360"/>
+      </w:pPr>
+      <w:rPr>
+        <w:rFonts w:ascii="Symbol" w:hAnsi="Symbol" w:hint="default"/>
+        <w:sz w:val="20"/>
+      </w:rPr>
+    </w:lvl>
+    <w:lvl w:ilvl="5" w:tentative="1">
+      <w:start w:val="1"/>
+      <w:numFmt w:val="bullet"/>
+      <w:lvlText w:val=""/>
+      <w:lvlJc w:val="left"/>
+      <w:pPr>
+        <w:tabs>
+          <w:tab w:val="num" w:pos="4320"/>
+        </w:tabs>
+        <w:ind w:left="4320" w:hanging="360"/>
+      </w:pPr>
+      <w:rPr>
+        <w:rFonts w:ascii="Symbol" w:hAnsi="Symbol" w:hint="default"/>
+        <w:sz w:val="20"/>
+      </w:rPr>
+    </w:lvl>
+    <w:lvl w:ilvl="6" w:tentative="1">
+      <w:start w:val="1"/>
+      <w:numFmt w:val="bullet"/>
+      <w:lvlText w:val=""/>
+      <w:lvlJc w:val="left"/>
+      <w:pPr>
+        <w:tabs>
+          <w:tab w:val="num" w:pos="5040"/>
+        </w:tabs>
+        <w:ind w:left="5040" w:hanging="360"/>
+      </w:pPr>
+      <w:rPr>
+        <w:rFonts w:ascii="Symbol" w:hAnsi="Symbol" w:hint="default"/>
+        <w:sz w:val="20"/>
+      </w:rPr>
+    </w:lvl>
+    <w:lvl w:ilvl="7" w:tentative="1">
+      <w:start w:val="1"/>
+      <w:numFmt w:val="bullet"/>
+      <w:lvlText w:val=""/>
+      <w:lvlJc w:val="left"/>
+      <w:pPr>
+        <w:tabs>
+          <w:tab w:val="num" w:pos="5760"/>
+        </w:tabs>
+        <w:ind w:left="5760" w:hanging="360"/>
+      </w:pPr>
+      <w:rPr>
+        <w:rFonts w:ascii="Symbol" w:hAnsi="Symbol" w:hint="default"/>
+        <w:sz w:val="20"/>
+      </w:rPr>
+    </w:lvl>
+    <w:lvl w:ilvl="8" w:tentative="1">
+      <w:start w:val="1"/>
+      <w:numFmt w:val="bullet"/>
+      <w:lvlText w:val=""/>
+      <w:lvlJc w:val="left"/>
+      <w:pPr>
+        <w:tabs>
+          <w:tab w:val="num" w:pos="6480"/>
+        </w:tabs>
+        <w:ind w:left="6480" w:hanging="360"/>
+      </w:pPr>
+      <w:rPr>
+        <w:rFonts w:ascii="Symbol" w:hAnsi="Symbol" w:hint="default"/>
+        <w:sz w:val="20"/>
+      </w:rPr>
+    </w:lvl>
+  </w:abstractNum>
+  <w:abstractNum w:abstractNumId="13" w15:restartNumberingAfterBreak="0">
     <w:nsid w:val="343D545A"/>
     <w:multiLevelType w:val="multilevel"/>
     <w:tmpl w:val="F81E236C"/>
@@ -1217,19 +2123,132 @@
       </w:pPr>
     </w:lvl>
   </w:abstractNum>
-  <w:abstractNum w:abstractNumId="11" w15:restartNumberingAfterBreak="0">
+  <w:abstractNum w:abstractNumId="14" w15:restartNumberingAfterBreak="0">
     <w:nsid w:val="3BA976CF"/>
     <w:multiLevelType w:val="multilevel"/>
     <w:tmpl w:val="98FC98AC"/>
     <w:numStyleLink w:val="GTListNumber"/>
   </w:abstractNum>
-  <w:abstractNum w:abstractNumId="12" w15:restartNumberingAfterBreak="0">
+  <w:abstractNum w:abstractNumId="15" w15:restartNumberingAfterBreak="0">
     <w:nsid w:val="48732420"/>
     <w:multiLevelType w:val="multilevel"/>
     <w:tmpl w:val="FAE6F968"/>
     <w:numStyleLink w:val="GTListBullet"/>
   </w:abstractNum>
-  <w:abstractNum w:abstractNumId="13" w15:restartNumberingAfterBreak="0">
+  <w:abstractNum w:abstractNumId="16" w15:restartNumberingAfterBreak="0">
+    <w:nsid w:val="512E20F6"/>
+    <w:multiLevelType w:val="multilevel"/>
+    <w:tmpl w:val="8F50570A"/>
+    <w:lvl w:ilvl="0">
+      <w:start w:val="1"/>
+      <w:numFmt w:val="decimal"/>
+      <w:lvlText w:val="%1."/>
+      <w:lvlJc w:val="left"/>
+      <w:pPr>
+        <w:tabs>
+          <w:tab w:val="num" w:pos="720"/>
+        </w:tabs>
+        <w:ind w:left="720" w:hanging="360"/>
+      </w:pPr>
+    </w:lvl>
+    <w:lvl w:ilvl="1" w:tentative="1">
+      <w:start w:val="1"/>
+      <w:numFmt w:val="decimal"/>
+      <w:lvlText w:val="%2."/>
+      <w:lvlJc w:val="left"/>
+      <w:pPr>
+        <w:tabs>
+          <w:tab w:val="num" w:pos="1440"/>
+        </w:tabs>
+        <w:ind w:left="1440" w:hanging="360"/>
+      </w:pPr>
+    </w:lvl>
+    <w:lvl w:ilvl="2" w:tentative="1">
+      <w:start w:val="1"/>
+      <w:numFmt w:val="decimal"/>
+      <w:lvlText w:val="%3."/>
+      <w:lvlJc w:val="left"/>
+      <w:pPr>
+        <w:tabs>
+          <w:tab w:val="num" w:pos="2160"/>
+        </w:tabs>
+        <w:ind w:left="2160" w:hanging="360"/>
+      </w:pPr>
+    </w:lvl>
+    <w:lvl w:ilvl="3" w:tentative="1">
+      <w:start w:val="1"/>
+      <w:numFmt w:val="decimal"/>
+      <w:lvlText w:val="%4."/>
+      <w:lvlJc w:val="left"/>
+      <w:pPr>
+        <w:tabs>
+          <w:tab w:val="num" w:pos="2880"/>
+        </w:tabs>
+        <w:ind w:left="2880" w:hanging="360"/>
+      </w:pPr>
+    </w:lvl>
+    <w:lvl w:ilvl="4" w:tentative="1">
+      <w:start w:val="1"/>
+      <w:numFmt w:val="decimal"/>
+      <w:lvlText w:val="%5."/>
+      <w:lvlJc w:val="left"/>
+      <w:pPr>
+        <w:tabs>
+          <w:tab w:val="num" w:pos="3600"/>
+        </w:tabs>
+        <w:ind w:left="3600" w:hanging="360"/>
+      </w:pPr>
+    </w:lvl>
+    <w:lvl w:ilvl="5" w:tentative="1">
+      <w:start w:val="1"/>
+      <w:numFmt w:val="decimal"/>
+      <w:lvlText w:val="%6."/>
+      <w:lvlJc w:val="left"/>
+      <w:pPr>
+        <w:tabs>
+          <w:tab w:val="num" w:pos="4320"/>
+        </w:tabs>
+        <w:ind w:left="4320" w:hanging="360"/>
+      </w:pPr>
+    </w:lvl>
+    <w:lvl w:ilvl="6" w:tentative="1">
+      <w:start w:val="1"/>
+      <w:numFmt w:val="decimal"/>
+      <w:lvlText w:val="%7."/>
+      <w:lvlJc w:val="left"/>
+      <w:pPr>
+        <w:tabs>
+          <w:tab w:val="num" w:pos="5040"/>
+        </w:tabs>
+        <w:ind w:left="5040" w:hanging="360"/>
+      </w:pPr>
+    </w:lvl>
+    <w:lvl w:ilvl="7" w:tentative="1">
+      <w:start w:val="1"/>
+      <w:numFmt w:val="decimal"/>
+      <w:lvlText w:val="%8."/>
+      <w:lvlJc w:val="left"/>
+      <w:pPr>
+        <w:tabs>
+          <w:tab w:val="num" w:pos="5760"/>
+        </w:tabs>
+        <w:ind w:left="5760" w:hanging="360"/>
+      </w:pPr>
+    </w:lvl>
+    <w:lvl w:ilvl="8" w:tentative="1">
+      <w:start w:val="1"/>
+      <w:numFmt w:val="decimal"/>
+      <w:lvlText w:val="%9."/>
+      <w:lvlJc w:val="left"/>
+      <w:pPr>
+        <w:tabs>
+          <w:tab w:val="num" w:pos="6480"/>
+        </w:tabs>
+        <w:ind w:left="6480" w:hanging="360"/>
+      </w:pPr>
+    </w:lvl>
+  </w:abstractNum>
+  <w:abstractNum w:abstractNumId="17" w15:restartNumberingAfterBreak="0">
     <w:nsid w:val="52BD6E2A"/>
     <w:multiLevelType w:val="multilevel"/>
     <w:tmpl w:val="98FC98AC"/>
@@ -1361,13 +2380,162 @@
       </w:rPr>
     </w:lvl>
   </w:abstractNum>
-  <w:abstractNum w:abstractNumId="14" w15:restartNumberingAfterBreak="0">
+  <w:abstractNum w:abstractNumId="18" w15:restartNumberingAfterBreak="0">
+    <w:nsid w:val="59CC3184"/>
+    <w:multiLevelType w:val="multilevel"/>
+    <w:tmpl w:val="AFE46322"/>
+    <w:lvl w:ilvl="0">
+      <w:start w:val="1"/>
+      <w:numFmt w:val="bullet"/>
+      <w:lvlText w:val=""/>
+      <w:lvlJc w:val="left"/>
+      <w:pPr>
+        <w:tabs>
+          <w:tab w:val="num" w:pos="720"/>
+        </w:tabs>
+        <w:ind w:left="720" w:hanging="360"/>
+      </w:pPr>
+      <w:rPr>
+        <w:rFonts w:ascii="Symbol" w:hAnsi="Symbol" w:hint="default"/>
+        <w:sz w:val="20"/>
+      </w:rPr>
+    </w:lvl>
+    <w:lvl w:ilvl="1" w:tentative="1">
+      <w:start w:val="1"/>
+      <w:numFmt w:val="bullet"/>
+      <w:lvlText w:val=""/>
+      <w:lvlJc w:val="left"/>
+      <w:pPr>
+        <w:tabs>
+          <w:tab w:val="num" w:pos="1440"/>
+        </w:tabs>
+        <w:ind w:left="1440" w:hanging="360"/>
+      </w:pPr>
+      <w:rPr>
+        <w:rFonts w:ascii="Symbol" w:hAnsi="Symbol" w:hint="default"/>
+        <w:sz w:val="20"/>
+      </w:rPr>
+    </w:lvl>
+    <w:lvl w:ilvl="2" w:tentative="1">
+      <w:start w:val="1"/>
+      <w:numFmt w:val="bullet"/>
+      <w:lvlText w:val=""/>
+      <w:lvlJc w:val="left"/>
+      <w:pPr>
+        <w:tabs>
+          <w:tab w:val="num" w:pos="2160"/>
+        </w:tabs>
+        <w:ind w:left="2160" w:hanging="360"/>
+      </w:pPr>
+      <w:rPr>
+        <w:rFonts w:ascii="Symbol" w:hAnsi="Symbol" w:hint="default"/>
+        <w:sz w:val="20"/>
+      </w:rPr>
+    </w:lvl>
+    <w:lvl w:ilvl="3" w:tentative="1">
+      <w:start w:val="1"/>
+      <w:numFmt w:val="bullet"/>
+      <w:lvlText w:val=""/>
+      <w:lvlJc w:val="left"/>
+      <w:pPr>
+        <w:tabs>
+          <w:tab w:val="num" w:pos="2880"/>
+        </w:tabs>
+        <w:ind w:left="2880" w:hanging="360"/>
+      </w:pPr>
+      <w:rPr>
+        <w:rFonts w:ascii="Symbol" w:hAnsi="Symbol" w:hint="default"/>
+        <w:sz w:val="20"/>
+      </w:rPr>
+    </w:lvl>
+    <w:lvl w:ilvl="4" w:tentative="1">
+      <w:start w:val="1"/>
+      <w:numFmt w:val="bullet"/>
+      <w:lvlText w:val=""/>
+      <w:lvlJc w:val="left"/>
+      <w:pPr>
+        <w:tabs>
+          <w:tab w:val="num" w:pos="3600"/>
+        </w:tabs>
+        <w:ind w:left="3600" w:hanging="360"/>
+      </w:pPr>
+      <w:rPr>
+        <w:rFonts w:ascii="Symbol" w:hAnsi="Symbol" w:hint="default"/>
+        <w:sz w:val="20"/>
+      </w:rPr>
+    </w:lvl>
+    <w:lvl w:ilvl="5" w:tentative="1">
+      <w:start w:val="1"/>
+      <w:numFmt w:val="bullet"/>
+      <w:lvlText w:val=""/>
+      <w:lvlJc w:val="left"/>
+      <w:pPr>
+        <w:tabs>
+          <w:tab w:val="num" w:pos="4320"/>
+        </w:tabs>
+        <w:ind w:left="4320" w:hanging="360"/>
+      </w:pPr>
+      <w:rPr>
+        <w:rFonts w:ascii="Symbol" w:hAnsi="Symbol" w:hint="default"/>
+        <w:sz w:val="20"/>
+      </w:rPr>
+    </w:lvl>
+    <w:lvl w:ilvl="6" w:tentative="1">
+      <w:start w:val="1"/>
+      <w:numFmt w:val="bullet"/>
+      <w:lvlText w:val=""/>
+      <w:lvlJc w:val="left"/>
+      <w:pPr>
+        <w:tabs>
+          <w:tab w:val="num" w:pos="5040"/>
+        </w:tabs>
+        <w:ind w:left="5040" w:hanging="360"/>
+      </w:pPr>
+      <w:rPr>
+        <w:rFonts w:ascii="Symbol" w:hAnsi="Symbol" w:hint="default"/>
+        <w:sz w:val="20"/>
+      </w:rPr>
+    </w:lvl>
+    <w:lvl w:ilvl="7" w:tentative="1">
+      <w:start w:val="1"/>
+      <w:numFmt w:val="bullet"/>
+      <w:lvlText w:val=""/>
+      <w:lvlJc w:val="left"/>
+      <w:pPr>
+        <w:tabs>
+          <w:tab w:val="num" w:pos="5760"/>
+        </w:tabs>
+        <w:ind w:left="5760" w:hanging="360"/>
+      </w:pPr>
+      <w:rPr>
+        <w:rFonts w:ascii="Symbol" w:hAnsi="Symbol" w:hint="default"/>
+        <w:sz w:val="20"/>
+      </w:rPr>
+    </w:lvl>
+    <w:lvl w:ilvl="8" w:tentative="1">
+      <w:start w:val="1"/>
+      <w:numFmt w:val="bullet"/>
+      <w:lvlText w:val=""/>
+      <w:lvlJc w:val="left"/>
+      <w:pPr>
+        <w:tabs>
+          <w:tab w:val="num" w:pos="6480"/>
+        </w:tabs>
+        <w:ind w:left="6480" w:hanging="360"/>
+      </w:pPr>
+      <w:rPr>
+        <w:rFonts w:ascii="Symbol" w:hAnsi="Symbol" w:hint="default"/>
+        <w:sz w:val="20"/>
+      </w:rPr>
+    </w:lvl>
+  </w:abstractNum>
+  <w:abstractNum w:abstractNumId="19" w15:restartNumberingAfterBreak="0">
     <w:nsid w:val="5DDB5E6E"/>
     <w:multiLevelType w:val="multilevel"/>
     <w:tmpl w:val="FAE6F968"/>
     <w:numStyleLink w:val="GTListBullet"/>
   </w:abstractNum>
-  <w:abstractNum w:abstractNumId="15" w15:restartNumberingAfterBreak="0">
+  <w:abstractNum w:abstractNumId="20" w15:restartNumberingAfterBreak="0">
     <w:nsid w:val="61BC3D3D"/>
     <w:multiLevelType w:val="multilevel"/>
     <w:tmpl w:val="FAE6F968"/>
@@ -1517,10 +2685,10 @@
       </w:rPr>
     </w:lvl>
   </w:abstractNum>
-  <w:abstractNum w:abstractNumId="16" w15:restartNumberingAfterBreak="0">
-    <w:nsid w:val="6A5D4F8F"/>
+  <w:abstractNum w:abstractNumId="21" w15:restartNumberingAfterBreak="0">
+    <w:nsid w:val="64F2725D"/>
     <w:multiLevelType w:val="multilevel"/>
-    <w:tmpl w:val="ABBCDF38"/>
+    <w:tmpl w:val="5E6CB804"/>
     <w:lvl w:ilvl="0">
       <w:start w:val="1"/>
       <w:numFmt w:val="bullet"/>
@@ -1666,38 +2834,38 @@
       </w:rPr>
     </w:lvl>
   </w:abstractNum>
-  <w:abstractNum w:abstractNumId="17" w15:restartNumberingAfterBreak="0">
+  <w:abstractNum w:abstractNumId="22" w15:restartNumberingAfterBreak="0">
     <w:nsid w:val="7F924C95"/>
     <w:multiLevelType w:val="multilevel"/>
     <w:tmpl w:val="0D561ACA"/>
     <w:numStyleLink w:val="GTNumberedHeadings"/>
   </w:abstractNum>
   <w:num w:numId="1">
+    <w:abstractNumId w:val="20"/>
+  </w:num>
+  <w:num w:numId="2">
+    <w:abstractNumId w:val="17"/>
+  </w:num>
+  <w:num w:numId="3">
+    <w:abstractNumId w:val="9"/>
+  </w:num>
+  <w:num w:numId="4">
+    <w:abstractNumId w:val="7"/>
+  </w:num>
+  <w:num w:numId="5">
+    <w:abstractNumId w:val="13"/>
+  </w:num>
+  <w:num w:numId="6">
     <w:abstractNumId w:val="15"/>
   </w:num>
-  <w:num w:numId="2">
-    <w:abstractNumId w:val="13"/>
-  </w:num>
-  <w:num w:numId="3">
-    <w:abstractNumId w:val="7"/>
-  </w:num>
-  <w:num w:numId="4">
-    <w:abstractNumId w:val="6"/>
-  </w:num>
-  <w:num w:numId="5">
-    <w:abstractNumId w:val="10"/>
-  </w:num>
-  <w:num w:numId="6">
-    <w:abstractNumId w:val="12"/>
-  </w:num>
   <w:num w:numId="7">
-    <w:abstractNumId w:val="13"/>
+    <w:abstractNumId w:val="17"/>
   </w:num>
   <w:num w:numId="8">
-    <w:abstractNumId w:val="17"/>
+    <w:abstractNumId w:val="22"/>
   </w:num>
   <w:num w:numId="9">
-    <w:abstractNumId w:val="6"/>
+    <w:abstractNumId w:val="7"/>
   </w:num>
   <w:num w:numId="10">
     <w:abstractNumId w:val="4"/>
@@ -1715,55 +2883,70 @@
     <w:abstractNumId w:val="0"/>
   </w:num>
   <w:num w:numId="15">
-    <w:abstractNumId w:val="15"/>
+    <w:abstractNumId w:val="20"/>
   </w:num>
   <w:num w:numId="16">
-    <w:abstractNumId w:val="13"/>
+    <w:abstractNumId w:val="17"/>
   </w:num>
   <w:num w:numId="17">
     <w:abstractNumId w:val="5"/>
   </w:num>
   <w:num w:numId="18">
-    <w:abstractNumId w:val="9"/>
+    <w:abstractNumId w:val="11"/>
   </w:num>
   <w:num w:numId="19">
-    <w:abstractNumId w:val="8"/>
+    <w:abstractNumId w:val="10"/>
   </w:num>
   <w:num w:numId="20">
-    <w:abstractNumId w:val="8"/>
+    <w:abstractNumId w:val="10"/>
   </w:num>
   <w:num w:numId="21">
-    <w:abstractNumId w:val="8"/>
+    <w:abstractNumId w:val="10"/>
   </w:num>
   <w:num w:numId="22">
-    <w:abstractNumId w:val="9"/>
+    <w:abstractNumId w:val="11"/>
   </w:num>
   <w:num w:numId="23">
-    <w:abstractNumId w:val="9"/>
+    <w:abstractNumId w:val="11"/>
   </w:num>
   <w:num w:numId="24">
-    <w:abstractNumId w:val="9"/>
+    <w:abstractNumId w:val="11"/>
   </w:num>
   <w:num w:numId="25">
+    <w:abstractNumId w:val="19"/>
+  </w:num>
+  <w:num w:numId="26">
+    <w:abstractNumId w:val="19"/>
+  </w:num>
+  <w:num w:numId="27">
+    <w:abstractNumId w:val="19"/>
+  </w:num>
+  <w:num w:numId="28">
     <w:abstractNumId w:val="14"/>
   </w:num>
-  <w:num w:numId="26">
+  <w:num w:numId="29">
     <w:abstractNumId w:val="14"/>
   </w:num>
-  <w:num w:numId="27">
+  <w:num w:numId="30">
     <w:abstractNumId w:val="14"/>
-  </w:num>
-  <w:num w:numId="28">
-    <w:abstractNumId w:val="11"/>
-  </w:num>
-  <w:num w:numId="29">
-    <w:abstractNumId w:val="11"/>
-  </w:num>
-  <w:num w:numId="30">
-    <w:abstractNumId w:val="11"/>
   </w:num>
   <w:num w:numId="31">
     <w:abstractNumId w:val="16"/>
+  </w:num>
+  <w:num w:numId="32">
+    <w:abstractNumId w:val="21"/>
+  </w:num>
+  <w:num w:numId="33">
+    <w:abstractNumId w:val="12"/>
+  </w:num>
+  <w:num w:numId="34">
+    <w:abstractNumId w:val="6"/>
+  </w:num>
+  <w:num w:numId="35">
+    <w:abstractNumId w:val="18"/>
+  </w:num>
+  <w:num w:numId="36">
+    <w:abstractNumId w:val="8"/>
   </w:num>
   <w:numIdMacAtCleanup w:val="9"/>
 </w:numbering>
@@ -27153,7 +28336,7 @@
   <w:style w:type="paragraph" w:customStyle="1" w:styleId="paragraph">
     <w:name w:val="paragraph"/>
     <w:basedOn w:val="Normal"/>
-    <w:rsid w:val="00062C79"/>
+    <w:rsid w:val="00E04B65"/>
     <w:pPr>
       <w:spacing w:before="100" w:beforeAutospacing="1" w:after="100" w:afterAutospacing="1" w:line="240" w:lineRule="auto"/>
     </w:pPr>
@@ -27166,12 +28349,12 @@
   <w:style w:type="character" w:customStyle="1" w:styleId="normaltextrun">
     <w:name w:val="normaltextrun"/>
     <w:basedOn w:val="DefaultParagraphFont"/>
-    <w:rsid w:val="00062C79"/>
+    <w:rsid w:val="00E04B65"/>
   </w:style>
   <w:style w:type="character" w:customStyle="1" w:styleId="eop">
     <w:name w:val="eop"/>
     <w:basedOn w:val="DefaultParagraphFont"/>
-    <w:rsid w:val="00062C79"/>
+    <w:rsid w:val="00E04B65"/>
   </w:style>
 </w:styles>
 </file>
@@ -27462,6 +28645,12 @@
 </file>
 
 <file path=customXml/item1.xml><?xml version="1.0" encoding="utf-8"?>
+<p:properties xmlns:p="http://schemas.microsoft.com/office/2006/metadata/properties" xmlns:xsi="http://www.w3.org/2001/XMLSchema-instance">
+  <documentManagement/>
+</p:properties>
+</file>
+
+<file path=customXml/item2.xml><?xml version="1.0" encoding="utf-8"?>
 <?mso-contentType ?>
 <FormTemplates xmlns="http://schemas.microsoft.com/sharepoint/v3/contenttype/forms">
   <Display>DocumentLibraryForm</Display>
@@ -27470,7 +28659,7 @@
 </FormTemplates>
 </file>
 
-<file path=customXml/item2.xml><?xml version="1.0" encoding="utf-8"?>
+<file path=customXml/item3.xml><?xml version="1.0" encoding="utf-8"?>
 <ct:contentTypeSchema xmlns:ct="http://schemas.microsoft.com/office/2006/metadata/contentType" xmlns:ma="http://schemas.microsoft.com/office/2006/metadata/properties/metaAttributes" ct:_="" ma:_="" ma:contentTypeName="Document" ma:contentTypeID="0x0101001990A81C22F8DB43BCB3F602F7DEC8A5" ma:contentTypeVersion="0" ma:contentTypeDescription="Create a new document." ma:contentTypeScope="" ma:versionID="778a7e44bfdc93b3322af7b54e6b7411">
   <xsd:schema xmlns:xsd="http://www.w3.org/2001/XMLSchema" xmlns:p="http://schemas.microsoft.com/office/2006/metadata/properties" targetNamespace="http://schemas.microsoft.com/office/2006/metadata/properties" ma:root="true" ma:fieldsID="4aeb20c0e3442673af7ee10786458764">
     <xsd:element name="properties">
@@ -27519,17 +28708,19 @@
 </ct:contentTypeSchema>
 </file>
 
-<file path=customXml/item3.xml><?xml version="1.0" encoding="utf-8"?>
-<p:properties xmlns:p="http://schemas.microsoft.com/office/2006/metadata/properties" xmlns:xsi="http://www.w3.org/2001/XMLSchema-instance">
-  <documentManagement/>
-</p:properties>
-</file>
-
 <file path=customXml/item4.xml><?xml version="1.0" encoding="utf-8"?>
 <b:Sources xmlns:b="http://schemas.openxmlformats.org/officeDocument/2006/bibliography" xmlns="http://schemas.openxmlformats.org/officeDocument/2006/bibliography" SelectedStyle="\APASixthEditionOfficeOnline.xsl" StyleName="APA" Version="6"/>
 </file>
 
 <file path=customXml/itemProps1.xml><?xml version="1.0" encoding="utf-8"?>
+<ds:datastoreItem xmlns:ds="http://schemas.openxmlformats.org/officeDocument/2006/customXml" ds:itemID="{63340691-3B4F-4820-AFA0-EA46171D87E8}">
+  <ds:schemaRefs>
+    <ds:schemaRef ds:uri="http://schemas.microsoft.com/office/2006/metadata/properties"/>
+  </ds:schemaRefs>
+</ds:datastoreItem>
+</file>
+
+<file path=customXml/itemProps2.xml><?xml version="1.0" encoding="utf-8"?>
 <ds:datastoreItem xmlns:ds="http://schemas.openxmlformats.org/officeDocument/2006/customXml" ds:itemID="{39F7F6C4-C6E9-4C1A-9E58-0DED638B827B}">
   <ds:schemaRefs>
     <ds:schemaRef ds:uri="http://schemas.microsoft.com/sharepoint/v3/contenttype/forms"/>
@@ -27537,7 +28728,7 @@
 </ds:datastoreItem>
 </file>
 
-<file path=customXml/itemProps2.xml><?xml version="1.0" encoding="utf-8"?>
+<file path=customXml/itemProps3.xml><?xml version="1.0" encoding="utf-8"?>
 <ds:datastoreItem xmlns:ds="http://schemas.openxmlformats.org/officeDocument/2006/customXml" ds:itemID="{81CF41B1-AD49-44CB-B83F-EA37A3EF4B3C}">
   <ds:schemaRefs>
     <ds:schemaRef ds:uri="http://schemas.microsoft.com/office/2006/metadata/contentType"/>
@@ -27552,16 +28743,8 @@
 </ds:datastoreItem>
 </file>
 
-<file path=customXml/itemProps3.xml><?xml version="1.0" encoding="utf-8"?>
-<ds:datastoreItem xmlns:ds="http://schemas.openxmlformats.org/officeDocument/2006/customXml" ds:itemID="{63340691-3B4F-4820-AFA0-EA46171D87E8}">
-  <ds:schemaRefs>
-    <ds:schemaRef ds:uri="http://schemas.microsoft.com/office/2006/metadata/properties"/>
-  </ds:schemaRefs>
-</ds:datastoreItem>
-</file>
-
 <file path=customXml/itemProps4.xml><?xml version="1.0" encoding="utf-8"?>
-<ds:datastoreItem xmlns:ds="http://schemas.openxmlformats.org/officeDocument/2006/customXml" ds:itemID="{BFB41BC7-CD09-4AAD-AF5C-B948EE789D03}">
+<ds:datastoreItem xmlns:ds="http://schemas.openxmlformats.org/officeDocument/2006/customXml" ds:itemID="{41398338-551A-4CA1-9FF9-8D2D55261B0D}">
   <ds:schemaRefs>
     <ds:schemaRef ds:uri="http://schemas.openxmlformats.org/officeDocument/2006/bibliography"/>
   </ds:schemaRefs>

--- a/output_resumes/Output Testing.docx
+++ b/output_resumes/Output Testing.docx
@@ -22,7 +22,7 @@
           <w:sz w:val="28"/>
           <w:szCs w:val="26"/>
         </w:rPr>
-        <w:t>Brian C.</w:t>
+        <w:t>Brian C. Sullivan</w:t>
       </w:r>
       <w:bookmarkStart w:id="0" w:name="_GoBack"/>
       <w:bookmarkEnd w:id="0"/>
@@ -99,7 +99,7 @@
                 <w:sz w:val="22"/>
                 <w:szCs w:val="22"/>
               </w:rPr>
-              <w:t>Brian C.</w:t>
+              <w:t>Brian C. Sullivan</w:t>
             </w:r>
             <w:r>
               <w:rPr>

--- a/output_resumes/Output Testing.docx
+++ b/output_resumes/Output Testing.docx
@@ -22,7 +22,7 @@
           <w:sz w:val="28"/>
           <w:szCs w:val="26"/>
         </w:rPr>
-        <w:t>Brian C. Sullivan</w:t>
+        <w:t>Julia Washington</w:t>
       </w:r>
       <w:bookmarkStart w:id="0" w:name="_GoBack"/>
       <w:bookmarkEnd w:id="0"/>
@@ -99,7 +99,7 @@
                 <w:sz w:val="22"/>
                 <w:szCs w:val="22"/>
               </w:rPr>
-              <w:t>Brian C. Sullivan</w:t>
+              <w:t>Julia Washington</w:t>
             </w:r>
             <w:r>
               <w:rPr>
@@ -451,7 +451,7 @@
                 <w:sz w:val="22"/>
                 <w:szCs w:val="22"/>
               </w:rPr>
-              <w:t>B.B.A., Economics, James Madison University, 2018</w:t>
+              <w:t>M.B.A, Finance and Strategic Analysis, University of Maryland, Candidate</w:t>
             </w:r>
             <w:r>
               <w:rPr>
@@ -631,7 +631,7 @@
                 <w:sz w:val="22"/>
                 <w:szCs w:val="22"/>
               </w:rPr>
-              <w:t>Microsoft Office Specialist Excel 2013</w:t>
+              <w:t>Executive Development/Continuing Education, ABC Technologies Inc. ABC Modeling Workshop (OROS, ABC Plus, COGNOS PowerPlay) September 2000, AICPA Independence Training 2001</w:t>
             </w:r>
             <w:r>
               <w:rPr>
@@ -710,7 +710,7 @@
           <w:sz w:val="24"/>
           <w:szCs w:val="24"/>
         </w:rPr>
-        <w:t>Mr. Sullivan is an Advisory Associate with Grant Thornton LLP’s Public Sector Practice in Arlington, VA and is aligned with the Advanced Digital Technology and Analytics service line within the practice. He holds a Bachelor of Business Administration (B.B.A.) degree in Economics with a concentration in Financial Economics from James Madison University. During his time as Business Analyst, he has gained experience in data analysis and visualization and supporting evaluations of financial management systems and processes. Through his education and work experience, Mr. Sullivan has developed skills in data visualization, data analytics, econometric modeling, program evaluation, and client services. He has experience with computer programs such as Microsoft PowerBI, Tableau, Qlik Sense, SAS, and the MS Office Suite, as well as open-source programming languages such as Python, R, SQL, VBA and HTML.</w:t>
+        <w:t>Ms. Washington has thirty years combined experience in financial management and accounting systems for public utilities, government agencies and private industry. Her special expertise is the areas of financial analysis and documentation of financial management systems. Ms. Washington has a broad knowledge of financial management systems, government accounting, and federal regulations and processes. Her experience includes management of system selection and implementation projects, administering various types of financing and investment programs, development of policies and procedures in all areas of payment processes, developing and implementing more efficient of cost effective approaches to work situations and evaluating internal control practices and documenting work flow.</w:t>
       </w:r>
     </w:p>
     <w:p>
@@ -778,7 +778,7 @@
           <w:sz w:val="24"/>
           <w:szCs w:val="24"/>
         </w:rPr>
-        <w:t>Department of Commerce, United States Patent and Trademark Office (USPTO), Office of Policy and International Affairs (OPIA)</w:t>
+        <w:t>Department of Homeland Security - Customs Cost Management Information System</w:t>
       </w:r>
       <w:r>
         <w:rPr>
@@ -796,7 +796,7 @@
           <w:sz w:val="24"/>
           <w:szCs w:val="24"/>
         </w:rPr>
-        <w:t>(February 2019 – Present)</w:t>
+        <w:t>(March 2009 – Present)</w:t>
       </w:r>
     </w:p>
     <w:p>
@@ -814,7 +814,7 @@
           <w:sz w:val="24"/>
           <w:szCs w:val="24"/>
         </w:rPr>
-        <w:t>Mr. Sullivan is a member of the Tableau Visualization Support team within OPIA. This effort includes utilizing Tableau, a data visualization tool, to create various reports required both internally for OPIA and USPTO stakeholders at various leadership levels as well as for the external consumption by the public. Mr. Sullivan leads the requirements gathering, development and refresh processes of all reports and more than 12 dashboards from the data validation and staging process to the final deliverable. Mr. Sullivan also developed numerous VBA Macros and Python scripts to include ETL scripts, semi-automated reporting tools, and a PDF scraping tool in order to support dashboard refresh processes, data collection efforts and ad hoc reporting requests from OPIA stakeholders.</w:t>
+        <w:t>Developed United States Customs Service-wide activity based costing model. Managed data transfer and cleansing efforts from legacy systems to an activity based costing database. Conducted facilitated sessions with Customs employees to determine basic activity structure for activity based costing model. Designed COGNOS interface to report ABC results. In addition, Ms. Washington analyzed Customs current time tracking systems and provided four alternatives for capturing labor data electronically for the Cost Management Information System. Assisted Customs to design and implement the preferred alternative.</w:t>
       </w:r>
     </w:p>
     <w:p/>
@@ -825,7 +825,7 @@
           <w:b/>
           <w:sz w:val="24"/>
         </w:rPr>
-        <w:t>State of Texas Department of Transportation</w:t>
+        <w:t>Federal Security Administration - Senior Customer Account Representative</w:t>
       </w:r>
       <w:r>
         <w:rPr>
@@ -841,7 +841,7 @@
           <w:i/>
           <w:sz w:val="24"/>
         </w:rPr>
-        <w:t>(May 2019 – August 2019)</w:t>
+        <w:t>(January 2007 – March 2009)</w:t>
       </w:r>
     </w:p>
     <w:p>
@@ -850,43 +850,7 @@
           <w:rFonts w:ascii="Arial" w:hAnsi="Arial"/>
           <w:sz w:val="24"/>
         </w:rPr>
-        <w:t>Grant Thornton was contracted to develop a study in support of TxDOT on the ten-year Enterprise Information Management (EIM) Strategic Plan for all statewide systems and processes, including programs that address data governance, system architecture, advanced analytics, employee training, and effective communications. As part of this effort, Mr. Sullivan led the Quality Control process in support of over 350 project artifacts across more than 60 projects.</w:t>
-      </w:r>
-    </w:p>
-    <w:p/>
-    <w:p>
-      <w:r>
-        <w:rPr>
-          <w:rFonts w:ascii="Arial" w:hAnsi="Arial"/>
-          <w:b/>
-          <w:sz w:val="24"/>
-        </w:rPr>
-        <w:t>Library of Congress, United States Copyright Office (USCO), Licensing Division</w:t>
-      </w:r>
-      <w:r>
-        <w:rPr>
-          <w:rFonts w:ascii="Arial" w:hAnsi="Arial"/>
-          <w:b/>
-          <w:sz w:val="24"/>
-        </w:rPr>
-        <w:t xml:space="preserve"> </w:t>
-      </w:r>
-      <w:r>
-        <w:rPr>
-          <w:rFonts w:ascii="Arial" w:hAnsi="Arial"/>
-          <w:i/>
-          <w:sz w:val="24"/>
-        </w:rPr>
-        <w:t>(August 2018 – January 2019)</w:t>
-      </w:r>
-    </w:p>
-    <w:p>
-      <w:r>
-        <w:rPr>
-          <w:rFonts w:ascii="Arial" w:hAnsi="Arial"/>
-          <w:sz w:val="24"/>
-        </w:rPr>
-        <w:t>Mr. Sullivan supported the Library of Congress United States Copyright Office (USCO) Accounting System Analysis of Alternatives engagement. The project provided an analysis based recommendation for alternatives to the legacy accounting and investment management systems. In this role Mr. Sullivan supported the client’s needs by conducting stakeholder interviews, conducting market research, developing process charts and evaluating alternatives. Mr. Sullivan also supported the creation of deliverables that support the continuing communication between the client and GT. The team was able to provide an initial list of COTS alternatives to the current process, and identify weaknesses in the current processes and systems. Mr. Sullivan assisted in the evaluations of cost and capability of potential solutions, which fed the recommendations.</w:t>
+        <w:t>Supervised four customer account representatives and one data entry associate. Responded to calls and letters from customers and dealerships regarding company policy. Prepared monthly, quarterly and annual reports for management. Maintained delinquency and repossession ratios that were 25% below corporate objectives. Established form letters that helped increase response time to our customers and dealership. Received monthly “spotlight” award for outstanding performance.</w:t>
       </w:r>
     </w:p>
     <w:sectPr>
